--- a/603-ET/project proposal.docx
+++ b/603-ET/project proposal.docx
@@ -4,16 +4,26 @@
   <w:body>
     <w:sdt>
       <w:sdtPr>
+        <w:rPr>
+          <w:rFonts w:ascii="Times New Roman" w:hAnsi="Times New Roman" w:cs="Times New Roman"/>
+        </w:rPr>
         <w:id w:val="449904792"/>
         <w:docPartObj>
           <w:docPartGallery w:val="Cover Pages"/>
           <w:docPartUnique/>
         </w:docPartObj>
       </w:sdtPr>
+      <w:sdtEndPr/>
       <w:sdtContent>
         <w:p>
+          <w:pPr>
+            <w:rPr>
+              <w:rFonts w:ascii="Times New Roman" w:hAnsi="Times New Roman" w:cs="Times New Roman"/>
+            </w:rPr>
+          </w:pPr>
           <w:r>
             <w:rPr>
+              <w:rFonts w:ascii="Times New Roman" w:hAnsi="Times New Roman" w:cs="Times New Roman"/>
               <w:noProof/>
             </w:rPr>
             <mc:AlternateContent>
@@ -104,19 +114,21 @@
                                     <w:sdtPr>
                                       <w:rPr>
                                         <w:rFonts w:asciiTheme="majorHAnsi" w:hAnsiTheme="majorHAnsi"/>
+                                        <w:b/>
                                         <w:color w:val="FFFFFF" w:themeColor="background1"/>
                                         <w:sz w:val="96"/>
                                         <w:szCs w:val="96"/>
                                       </w:rPr>
                                       <w:alias w:val="Title"/>
                                       <w:tag w:val=""/>
-                                      <w:id w:val="739824258"/>
+                                      <w:id w:val="1103313071"/>
                                       <w:placeholder>
                                         <w:docPart w:val="ED84ADB505AE47FBAA254D016E371486"/>
                                       </w:placeholder>
                                       <w:dataBinding w:prefixMappings="xmlns:ns0='http://purl.org/dc/elements/1.1/' xmlns:ns1='http://schemas.openxmlformats.org/package/2006/metadata/core-properties' " w:xpath="/ns1:coreProperties[1]/ns0:title[1]" w:storeItemID="{6C3C8BC8-F283-45AE-878A-BAB7291924A1}"/>
                                       <w:text/>
                                     </w:sdtPr>
+                                    <w:sdtEndPr/>
                                     <w:sdtContent>
                                       <w:tc>
                                         <w:tcPr>
@@ -131,6 +143,7 @@
                                             <w:contextualSpacing/>
                                             <w:rPr>
                                               <w:rFonts w:asciiTheme="majorHAnsi" w:hAnsiTheme="majorHAnsi"/>
+                                              <w:b/>
                                               <w:color w:val="FFFFFF" w:themeColor="background1"/>
                                               <w:sz w:val="96"/>
                                               <w:szCs w:val="96"/>
@@ -139,6 +152,7 @@
                                           <w:r>
                                             <w:rPr>
                                               <w:rFonts w:asciiTheme="majorHAnsi" w:hAnsiTheme="majorHAnsi"/>
+                                              <w:b/>
                                               <w:color w:val="FFFFFF" w:themeColor="background1"/>
                                               <w:sz w:val="96"/>
                                               <w:szCs w:val="96"/>
@@ -171,6 +185,7 @@
                                       <w:pPr>
                                         <w:ind w:left="360" w:right="360"/>
                                         <w:rPr>
+                                          <w:b/>
                                           <w:color w:val="FFFFFF" w:themeColor="background1"/>
                                           <w:sz w:val="28"/>
                                           <w:szCs w:val="28"/>
@@ -199,6 +214,7 @@
                                         <w:spacing w:line="288" w:lineRule="auto"/>
                                         <w:ind w:left="360" w:right="360"/>
                                         <w:rPr>
+                                          <w:b/>
                                           <w:color w:val="FFFFFF" w:themeColor="background1"/>
                                           <w:sz w:val="28"/>
                                           <w:szCs w:val="28"/>
@@ -207,22 +223,25 @@
                                       <w:sdt>
                                         <w:sdtPr>
                                           <w:rPr>
+                                            <w:b/>
                                             <w:color w:val="FFFFFF" w:themeColor="background1"/>
                                             <w:sz w:val="28"/>
                                             <w:szCs w:val="28"/>
                                           </w:rPr>
                                           <w:alias w:val="Author"/>
                                           <w:tag w:val=""/>
-                                          <w:id w:val="942812742"/>
+                                          <w:id w:val="-164942006"/>
                                           <w:placeholder>
                                             <w:docPart w:val="610A6CFBA2D84E3CB5F929E398CCA956"/>
                                           </w:placeholder>
                                           <w:dataBinding w:prefixMappings="xmlns:ns0='http://purl.org/dc/elements/1.1/' xmlns:ns1='http://schemas.openxmlformats.org/package/2006/metadata/core-properties' " w:xpath="/ns1:coreProperties[1]/ns0:creator[1]" w:storeItemID="{6C3C8BC8-F283-45AE-878A-BAB7291924A1}"/>
                                           <w:text/>
                                         </w:sdtPr>
+                                        <w:sdtEndPr/>
                                         <w:sdtContent>
                                           <w:r>
                                             <w:rPr>
+                                              <w:b/>
                                               <w:color w:val="FFFFFF" w:themeColor="background1"/>
                                               <w:sz w:val="28"/>
                                               <w:szCs w:val="28"/>
@@ -235,19 +254,21 @@
                                     <w:sdt>
                                       <w:sdtPr>
                                         <w:rPr>
+                                          <w:b/>
                                           <w:color w:val="FFFFFF" w:themeColor="background1"/>
                                           <w:sz w:val="28"/>
                                           <w:szCs w:val="28"/>
                                         </w:rPr>
                                         <w:alias w:val="Course title"/>
                                         <w:tag w:val=""/>
-                                        <w:id w:val="-15923909"/>
+                                        <w:id w:val="1809436346"/>
                                         <w:placeholder>
                                           <w:docPart w:val="B5F31E3381A84BE0A627170AE52AD111"/>
                                         </w:placeholder>
                                         <w:dataBinding w:prefixMappings="xmlns:ns0='http://purl.org/dc/elements/1.1/' xmlns:ns1='http://schemas.openxmlformats.org/package/2006/metadata/core-properties' " w:xpath="/ns1:coreProperties[1]/ns1:category[1]" w:storeItemID="{6C3C8BC8-F283-45AE-878A-BAB7291924A1}"/>
                                         <w:text/>
                                       </w:sdtPr>
+                                      <w:sdtEndPr/>
                                       <w:sdtContent>
                                         <w:p>
                                           <w:pPr>
@@ -255,6 +276,7 @@
                                             <w:spacing w:line="288" w:lineRule="auto"/>
                                             <w:ind w:left="360" w:right="360"/>
                                             <w:rPr>
+                                              <w:b/>
                                               <w:color w:val="FFFFFF" w:themeColor="background1"/>
                                               <w:sz w:val="28"/>
                                               <w:szCs w:val="28"/>
@@ -262,6 +284,7 @@
                                           </w:pPr>
                                           <w:r>
                                             <w:rPr>
+                                              <w:b/>
                                               <w:color w:val="FFFFFF" w:themeColor="background1"/>
                                               <w:sz w:val="28"/>
                                               <w:szCs w:val="28"/>
@@ -274,24 +297,26 @@
                                     <w:sdt>
                                       <w:sdtPr>
                                         <w:rPr>
+                                          <w:b/>
                                           <w:color w:val="FFFFFF" w:themeColor="background1"/>
                                           <w:sz w:val="28"/>
                                           <w:szCs w:val="28"/>
                                         </w:rPr>
                                         <w:alias w:val="Date"/>
                                         <w:tag w:val=""/>
-                                        <w:id w:val="748164578"/>
+                                        <w:id w:val="304282544"/>
                                         <w:placeholder>
                                           <w:docPart w:val="A973C80552224330B94E66206A88C22A"/>
                                         </w:placeholder>
                                         <w:dataBinding w:prefixMappings="xmlns:ns0='http://schemas.microsoft.com/office/2006/coverPageProps' " w:xpath="/ns0:CoverPageProperties[1]/ns0:PublishDate[1]" w:storeItemID="{55AF091B-3C7A-41E3-B477-F2FDAA23CFDA}"/>
-                                        <w:date w:fullDate="2018-07-26T00:00:00Z">
+                                        <w:date w:fullDate="2018-07-29T00:00:00Z">
                                           <w:dateFormat w:val="M/d/yy"/>
                                           <w:lid w:val="en-US"/>
                                           <w:storeMappedDataAs w:val="dateTime"/>
                                           <w:calendar w:val="gregorian"/>
                                         </w:date>
                                       </w:sdtPr>
+                                      <w:sdtEndPr/>
                                       <w:sdtContent>
                                         <w:p>
                                           <w:pPr>
@@ -299,6 +324,7 @@
                                             <w:spacing w:after="240" w:line="288" w:lineRule="auto"/>
                                             <w:ind w:left="360" w:right="360"/>
                                             <w:rPr>
+                                              <w:b/>
                                               <w:color w:val="FFFFFF" w:themeColor="background1"/>
                                               <w:sz w:val="28"/>
                                               <w:szCs w:val="28"/>
@@ -306,11 +332,21 @@
                                           </w:pPr>
                                           <w:r>
                                             <w:rPr>
+                                              <w:b/>
                                               <w:color w:val="FFFFFF" w:themeColor="background1"/>
                                               <w:sz w:val="28"/>
                                               <w:szCs w:val="28"/>
                                             </w:rPr>
-                                            <w:t>7/26/18</w:t>
+                                            <w:t>7/29</w:t>
+                                          </w:r>
+                                          <w:r>
+                                            <w:rPr>
+                                              <w:b/>
+                                              <w:color w:val="FFFFFF" w:themeColor="background1"/>
+                                              <w:sz w:val="28"/>
+                                              <w:szCs w:val="28"/>
+                                            </w:rPr>
+                                            <w:t>/18</w:t>
                                           </w:r>
                                         </w:p>
                                       </w:sdtContent>
@@ -345,7 +381,7 @@
                     <v:stroke joinstyle="miter"/>
                     <v:path gradientshapeok="t" o:connecttype="rect"/>
                   </v:shapetype>
-                  <v:shape id="Text Box 1" o:spid="_x0000_s1026" type="#_x0000_t202" alt="Cover page content layout" style="position:absolute;margin-left:0;margin-top:0;width:553.9pt;height:256.3pt;z-index:-251657216;visibility:visible;mso-wrap-style:square;mso-width-percent:906;mso-height-percent:0;mso-top-percent:510;mso-wrap-distance-left:9pt;mso-wrap-distance-top:0;mso-wrap-distance-right:9pt;mso-wrap-distance-bottom:0;mso-position-horizontal:center;mso-position-horizontal-relative:page;mso-position-vertical-relative:page;mso-width-percent:906;mso-height-percent:0;mso-top-percent:510;mso-width-relative:page;mso-height-relative:margin;v-text-anchor:top" o:gfxdata="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" filled="f" stroked="f" strokeweight=".5pt">
+                  <v:shape id="Text Box 1" o:spid="_x0000_s1026" type="#_x0000_t202" alt="Cover page content layout" style="position:absolute;left:0;text-align:left;margin-left:0;margin-top:0;width:553.9pt;height:256.3pt;z-index:-251657216;visibility:visible;mso-wrap-style:square;mso-width-percent:906;mso-height-percent:0;mso-top-percent:510;mso-wrap-distance-left:9pt;mso-wrap-distance-top:0;mso-wrap-distance-right:9pt;mso-wrap-distance-bottom:0;mso-position-horizontal:center;mso-position-horizontal-relative:page;mso-position-vertical-relative:page;mso-width-percent:906;mso-height-percent:0;mso-top-percent:510;mso-width-relative:page;mso-height-relative:margin;v-text-anchor:top" o:gfxdata="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" filled="f" stroked="f" strokeweight=".5pt">
                     <v:textbox style="mso-fit-shape-to-text:t" inset="0,0,0,0">
                       <w:txbxContent>
                         <w:tbl>
@@ -377,19 +413,21 @@
                               <w:sdtPr>
                                 <w:rPr>
                                   <w:rFonts w:asciiTheme="majorHAnsi" w:hAnsiTheme="majorHAnsi"/>
+                                  <w:b/>
                                   <w:color w:val="FFFFFF" w:themeColor="background1"/>
                                   <w:sz w:val="96"/>
                                   <w:szCs w:val="96"/>
                                 </w:rPr>
                                 <w:alias w:val="Title"/>
                                 <w:tag w:val=""/>
-                                <w:id w:val="739824258"/>
+                                <w:id w:val="1103313071"/>
                                 <w:placeholder>
                                   <w:docPart w:val="ED84ADB505AE47FBAA254D016E371486"/>
                                 </w:placeholder>
                                 <w:dataBinding w:prefixMappings="xmlns:ns0='http://purl.org/dc/elements/1.1/' xmlns:ns1='http://schemas.openxmlformats.org/package/2006/metadata/core-properties' " w:xpath="/ns1:coreProperties[1]/ns0:title[1]" w:storeItemID="{6C3C8BC8-F283-45AE-878A-BAB7291924A1}"/>
                                 <w:text/>
                               </w:sdtPr>
+                              <w:sdtEndPr/>
                               <w:sdtContent>
                                 <w:tc>
                                   <w:tcPr>
@@ -404,6 +442,7 @@
                                       <w:contextualSpacing/>
                                       <w:rPr>
                                         <w:rFonts w:asciiTheme="majorHAnsi" w:hAnsiTheme="majorHAnsi"/>
+                                        <w:b/>
                                         <w:color w:val="FFFFFF" w:themeColor="background1"/>
                                         <w:sz w:val="96"/>
                                         <w:szCs w:val="96"/>
@@ -412,6 +451,7 @@
                                     <w:r>
                                       <w:rPr>
                                         <w:rFonts w:asciiTheme="majorHAnsi" w:hAnsiTheme="majorHAnsi"/>
+                                        <w:b/>
                                         <w:color w:val="FFFFFF" w:themeColor="background1"/>
                                         <w:sz w:val="96"/>
                                         <w:szCs w:val="96"/>
@@ -444,6 +484,7 @@
                                 <w:pPr>
                                   <w:ind w:left="360" w:right="360"/>
                                   <w:rPr>
+                                    <w:b/>
                                     <w:color w:val="FFFFFF" w:themeColor="background1"/>
                                     <w:sz w:val="28"/>
                                     <w:szCs w:val="28"/>
@@ -472,6 +513,7 @@
                                   <w:spacing w:line="288" w:lineRule="auto"/>
                                   <w:ind w:left="360" w:right="360"/>
                                   <w:rPr>
+                                    <w:b/>
                                     <w:color w:val="FFFFFF" w:themeColor="background1"/>
                                     <w:sz w:val="28"/>
                                     <w:szCs w:val="28"/>
@@ -480,22 +522,25 @@
                                 <w:sdt>
                                   <w:sdtPr>
                                     <w:rPr>
+                                      <w:b/>
                                       <w:color w:val="FFFFFF" w:themeColor="background1"/>
                                       <w:sz w:val="28"/>
                                       <w:szCs w:val="28"/>
                                     </w:rPr>
                                     <w:alias w:val="Author"/>
                                     <w:tag w:val=""/>
-                                    <w:id w:val="942812742"/>
+                                    <w:id w:val="-164942006"/>
                                     <w:placeholder>
                                       <w:docPart w:val="610A6CFBA2D84E3CB5F929E398CCA956"/>
                                     </w:placeholder>
                                     <w:dataBinding w:prefixMappings="xmlns:ns0='http://purl.org/dc/elements/1.1/' xmlns:ns1='http://schemas.openxmlformats.org/package/2006/metadata/core-properties' " w:xpath="/ns1:coreProperties[1]/ns0:creator[1]" w:storeItemID="{6C3C8BC8-F283-45AE-878A-BAB7291924A1}"/>
                                     <w:text/>
                                   </w:sdtPr>
+                                  <w:sdtEndPr/>
                                   <w:sdtContent>
                                     <w:r>
                                       <w:rPr>
+                                        <w:b/>
                                         <w:color w:val="FFFFFF" w:themeColor="background1"/>
                                         <w:sz w:val="28"/>
                                         <w:szCs w:val="28"/>
@@ -508,19 +553,21 @@
                               <w:sdt>
                                 <w:sdtPr>
                                   <w:rPr>
+                                    <w:b/>
                                     <w:color w:val="FFFFFF" w:themeColor="background1"/>
                                     <w:sz w:val="28"/>
                                     <w:szCs w:val="28"/>
                                   </w:rPr>
                                   <w:alias w:val="Course title"/>
                                   <w:tag w:val=""/>
-                                  <w:id w:val="-15923909"/>
+                                  <w:id w:val="1809436346"/>
                                   <w:placeholder>
                                     <w:docPart w:val="B5F31E3381A84BE0A627170AE52AD111"/>
                                   </w:placeholder>
                                   <w:dataBinding w:prefixMappings="xmlns:ns0='http://purl.org/dc/elements/1.1/' xmlns:ns1='http://schemas.openxmlformats.org/package/2006/metadata/core-properties' " w:xpath="/ns1:coreProperties[1]/ns1:category[1]" w:storeItemID="{6C3C8BC8-F283-45AE-878A-BAB7291924A1}"/>
                                   <w:text/>
                                 </w:sdtPr>
+                                <w:sdtEndPr/>
                                 <w:sdtContent>
                                   <w:p>
                                     <w:pPr>
@@ -528,6 +575,7 @@
                                       <w:spacing w:line="288" w:lineRule="auto"/>
                                       <w:ind w:left="360" w:right="360"/>
                                       <w:rPr>
+                                        <w:b/>
                                         <w:color w:val="FFFFFF" w:themeColor="background1"/>
                                         <w:sz w:val="28"/>
                                         <w:szCs w:val="28"/>
@@ -535,6 +583,7 @@
                                     </w:pPr>
                                     <w:r>
                                       <w:rPr>
+                                        <w:b/>
                                         <w:color w:val="FFFFFF" w:themeColor="background1"/>
                                         <w:sz w:val="28"/>
                                         <w:szCs w:val="28"/>
@@ -547,24 +596,26 @@
                               <w:sdt>
                                 <w:sdtPr>
                                   <w:rPr>
+                                    <w:b/>
                                     <w:color w:val="FFFFFF" w:themeColor="background1"/>
                                     <w:sz w:val="28"/>
                                     <w:szCs w:val="28"/>
                                   </w:rPr>
                                   <w:alias w:val="Date"/>
                                   <w:tag w:val=""/>
-                                  <w:id w:val="748164578"/>
+                                  <w:id w:val="304282544"/>
                                   <w:placeholder>
                                     <w:docPart w:val="A973C80552224330B94E66206A88C22A"/>
                                   </w:placeholder>
                                   <w:dataBinding w:prefixMappings="xmlns:ns0='http://schemas.microsoft.com/office/2006/coverPageProps' " w:xpath="/ns0:CoverPageProperties[1]/ns0:PublishDate[1]" w:storeItemID="{55AF091B-3C7A-41E3-B477-F2FDAA23CFDA}"/>
-                                  <w:date w:fullDate="2018-07-26T00:00:00Z">
+                                  <w:date w:fullDate="2018-07-29T00:00:00Z">
                                     <w:dateFormat w:val="M/d/yy"/>
                                     <w:lid w:val="en-US"/>
                                     <w:storeMappedDataAs w:val="dateTime"/>
                                     <w:calendar w:val="gregorian"/>
                                   </w:date>
                                 </w:sdtPr>
+                                <w:sdtEndPr/>
                                 <w:sdtContent>
                                   <w:p>
                                     <w:pPr>
@@ -572,6 +623,7 @@
                                       <w:spacing w:after="240" w:line="288" w:lineRule="auto"/>
                                       <w:ind w:left="360" w:right="360"/>
                                       <w:rPr>
+                                        <w:b/>
                                         <w:color w:val="FFFFFF" w:themeColor="background1"/>
                                         <w:sz w:val="28"/>
                                         <w:szCs w:val="28"/>
@@ -579,11 +631,21 @@
                                     </w:pPr>
                                     <w:r>
                                       <w:rPr>
+                                        <w:b/>
                                         <w:color w:val="FFFFFF" w:themeColor="background1"/>
                                         <w:sz w:val="28"/>
                                         <w:szCs w:val="28"/>
                                       </w:rPr>
-                                      <w:t>7/26/18</w:t>
+                                      <w:t>7/29</w:t>
+                                    </w:r>
+                                    <w:r>
+                                      <w:rPr>
+                                        <w:b/>
+                                        <w:color w:val="FFFFFF" w:themeColor="background1"/>
+                                        <w:sz w:val="28"/>
+                                        <w:szCs w:val="28"/>
+                                      </w:rPr>
+                                      <w:t>/18</w:t>
                                     </w:r>
                                   </w:p>
                                 </w:sdtContent>
@@ -602,8 +664,89 @@
           </w:r>
         </w:p>
         <w:p>
+          <w:pPr>
+            <w:rPr>
+              <w:rFonts w:ascii="Times New Roman" w:hAnsi="Times New Roman" w:cs="Times New Roman"/>
+            </w:rPr>
+          </w:pPr>
           <w:r>
             <w:rPr>
+              <w:rFonts w:ascii="Times New Roman" w:hAnsi="Times New Roman" w:cs="Times New Roman"/>
+              <w:noProof/>
+            </w:rPr>
+            <mc:AlternateContent>
+              <mc:Choice Requires="wps">
+                <w:drawing>
+                  <wp:anchor distT="0" distB="0" distL="114300" distR="114300" simplePos="0" relativeHeight="251661312" behindDoc="0" locked="0" layoutInCell="1" allowOverlap="1">
+                    <wp:simplePos x="0" y="0"/>
+                    <wp:positionH relativeFrom="column">
+                      <wp:posOffset>2295525</wp:posOffset>
+                    </wp:positionH>
+                    <wp:positionV relativeFrom="paragraph">
+                      <wp:posOffset>7776845</wp:posOffset>
+                    </wp:positionV>
+                    <wp:extent cx="1581150" cy="790575"/>
+                    <wp:effectExtent l="0" t="0" r="0" b="9525"/>
+                    <wp:wrapNone/>
+                    <wp:docPr id="3" name="Rectangle 3"/>
+                    <wp:cNvGraphicFramePr/>
+                    <a:graphic xmlns:a="http://schemas.openxmlformats.org/drawingml/2006/main">
+                      <a:graphicData uri="http://schemas.microsoft.com/office/word/2010/wordprocessingShape">
+                        <wps:wsp>
+                          <wps:cNvSpPr/>
+                          <wps:spPr>
+                            <a:xfrm>
+                              <a:off x="0" y="0"/>
+                              <a:ext cx="1581150" cy="790575"/>
+                            </a:xfrm>
+                            <a:prstGeom prst="rect">
+                              <a:avLst/>
+                            </a:prstGeom>
+                            <a:solidFill>
+                              <a:schemeClr val="bg1"/>
+                            </a:solidFill>
+                            <a:ln>
+                              <a:noFill/>
+                            </a:ln>
+                          </wps:spPr>
+                          <wps:style>
+                            <a:lnRef idx="2">
+                              <a:schemeClr val="accent1">
+                                <a:shade val="50000"/>
+                              </a:schemeClr>
+                            </a:lnRef>
+                            <a:fillRef idx="1">
+                              <a:schemeClr val="accent1"/>
+                            </a:fillRef>
+                            <a:effectRef idx="0">
+                              <a:schemeClr val="accent1"/>
+                            </a:effectRef>
+                            <a:fontRef idx="minor">
+                              <a:schemeClr val="lt1"/>
+                            </a:fontRef>
+                          </wps:style>
+                          <wps:bodyPr rot="0" spcFirstLastPara="0" vertOverflow="overflow" horzOverflow="overflow" vert="horz" wrap="square" lIns="91440" tIns="45720" rIns="91440" bIns="45720" numCol="1" spcCol="0" rtlCol="0" fromWordArt="0" anchor="ctr" anchorCtr="0" forceAA="0" compatLnSpc="1">
+                            <a:prstTxWarp prst="textNoShape">
+                              <a:avLst/>
+                            </a:prstTxWarp>
+                            <a:noAutofit/>
+                          </wps:bodyPr>
+                        </wps:wsp>
+                      </a:graphicData>
+                    </a:graphic>
+                  </wp:anchor>
+                </w:drawing>
+              </mc:Choice>
+              <mc:Fallback>
+                <w:pict>
+                  <v:rect w14:anchorId="135F81D5" id="Rectangle 3" o:spid="_x0000_s1026" style="position:absolute;margin-left:180.75pt;margin-top:612.35pt;width:124.5pt;height:62.25pt;z-index:251661312;visibility:visible;mso-wrap-style:square;mso-wrap-distance-left:9pt;mso-wrap-distance-top:0;mso-wrap-distance-right:9pt;mso-wrap-distance-bottom:0;mso-position-horizontal:absolute;mso-position-horizontal-relative:text;mso-position-vertical:absolute;mso-position-vertical-relative:text;v-text-anchor:middle" o:gfxdata="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" fillcolor="white [3212]" stroked="f" strokeweight="1pt"/>
+                </w:pict>
+              </mc:Fallback>
+            </mc:AlternateContent>
+          </w:r>
+          <w:r>
+            <w:rPr>
+              <w:rFonts w:ascii="Times New Roman" w:hAnsi="Times New Roman" w:cs="Times New Roman"/>
               <w:noProof/>
             </w:rPr>
             <mc:AlternateContent>
@@ -661,13 +804,13 @@
                                 <w:pPr>
                                   <w:jc w:val="right"/>
                                   <w:rPr>
-                                    <w:sz w:val="24"/>
+                                    <w:b/>
                                     <w:szCs w:val="24"/>
                                   </w:rPr>
                                 </w:pPr>
                                 <w:r>
                                   <w:rPr>
-                                    <w:sz w:val="24"/>
+                                    <w:b/>
                                     <w:szCs w:val="24"/>
                                   </w:rPr>
                                   <w:t>Group 3</w:t>
@@ -677,13 +820,13 @@
                                 <w:pPr>
                                   <w:jc w:val="right"/>
                                   <w:rPr>
-                                    <w:sz w:val="24"/>
+                                    <w:b/>
                                     <w:szCs w:val="24"/>
                                   </w:rPr>
                                 </w:pPr>
                                 <w:r>
                                   <w:rPr>
-                                    <w:sz w:val="24"/>
+                                    <w:b/>
                                     <w:szCs w:val="24"/>
                                   </w:rPr>
                                   <w:t>Atiq Ahammed 0817</w:t>
@@ -693,13 +836,13 @@
                                 <w:pPr>
                                   <w:jc w:val="right"/>
                                   <w:rPr>
-                                    <w:sz w:val="24"/>
+                                    <w:b/>
                                     <w:szCs w:val="24"/>
                                   </w:rPr>
                                 </w:pPr>
                                 <w:r>
                                   <w:rPr>
-                                    <w:sz w:val="24"/>
+                                    <w:b/>
                                     <w:szCs w:val="24"/>
                                   </w:rPr>
                                   <w:t>Hasan Tarek 0818</w:t>
@@ -709,14 +852,14 @@
                                 <w:pPr>
                                   <w:jc w:val="right"/>
                                   <w:rPr>
-                                    <w:sz w:val="24"/>
+                                    <w:b/>
                                     <w:szCs w:val="24"/>
                                   </w:rPr>
                                 </w:pPr>
                                 <w:proofErr w:type="spellStart"/>
                                 <w:r>
                                   <w:rPr>
-                                    <w:sz w:val="24"/>
+                                    <w:b/>
                                     <w:szCs w:val="24"/>
                                   </w:rPr>
                                   <w:t>Khayrul</w:t>
@@ -724,7 +867,7 @@
                                 <w:proofErr w:type="spellEnd"/>
                                 <w:r>
                                   <w:rPr>
-                                    <w:sz w:val="24"/>
+                                    <w:b/>
                                     <w:szCs w:val="24"/>
                                   </w:rPr>
                                   <w:t xml:space="preserve"> Islam 0822</w:t>
@@ -746,20 +889,20 @@
               </mc:Choice>
               <mc:Fallback>
                 <w:pict>
-                  <v:rect id="Rectangle 2" o:spid="_x0000_s1027" style="position:absolute;margin-left:300.75pt;margin-top:414pt;width:196.5pt;height:103.5pt;z-index:251660288;visibility:visible;mso-wrap-style:square;mso-wrap-distance-left:9pt;mso-wrap-distance-top:0;mso-wrap-distance-right:9pt;mso-wrap-distance-bottom:0;mso-position-horizontal:absolute;mso-position-horizontal-relative:text;mso-position-vertical:absolute;mso-position-vertical-relative:text;v-text-anchor:middle" o:gfxdata="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" filled="f" stroked="f" strokeweight="1pt">
+                  <v:rect id="Rectangle 2" o:spid="_x0000_s1027" style="position:absolute;left:0;text-align:left;margin-left:300.75pt;margin-top:414pt;width:196.5pt;height:103.5pt;z-index:251660288;visibility:visible;mso-wrap-style:square;mso-wrap-distance-left:9pt;mso-wrap-distance-top:0;mso-wrap-distance-right:9pt;mso-wrap-distance-bottom:0;mso-position-horizontal:absolute;mso-position-horizontal-relative:text;mso-position-vertical:absolute;mso-position-vertical-relative:text;v-text-anchor:middle" o:gfxdata="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" filled="f" stroked="f" strokeweight="1pt">
                     <v:textbox>
                       <w:txbxContent>
                         <w:p>
                           <w:pPr>
                             <w:jc w:val="right"/>
                             <w:rPr>
-                              <w:sz w:val="24"/>
+                              <w:b/>
                               <w:szCs w:val="24"/>
                             </w:rPr>
                           </w:pPr>
                           <w:r>
                             <w:rPr>
-                              <w:sz w:val="24"/>
+                              <w:b/>
                               <w:szCs w:val="24"/>
                             </w:rPr>
                             <w:t>Group 3</w:t>
@@ -769,13 +912,13 @@
                           <w:pPr>
                             <w:jc w:val="right"/>
                             <w:rPr>
-                              <w:sz w:val="24"/>
+                              <w:b/>
                               <w:szCs w:val="24"/>
                             </w:rPr>
                           </w:pPr>
                           <w:r>
                             <w:rPr>
-                              <w:sz w:val="24"/>
+                              <w:b/>
                               <w:szCs w:val="24"/>
                             </w:rPr>
                             <w:t>Atiq Ahammed 0817</w:t>
@@ -785,13 +928,13 @@
                           <w:pPr>
                             <w:jc w:val="right"/>
                             <w:rPr>
-                              <w:sz w:val="24"/>
+                              <w:b/>
                               <w:szCs w:val="24"/>
                             </w:rPr>
                           </w:pPr>
                           <w:r>
                             <w:rPr>
-                              <w:sz w:val="24"/>
+                              <w:b/>
                               <w:szCs w:val="24"/>
                             </w:rPr>
                             <w:t>Hasan Tarek 0818</w:t>
@@ -801,14 +944,14 @@
                           <w:pPr>
                             <w:jc w:val="right"/>
                             <w:rPr>
-                              <w:sz w:val="24"/>
+                              <w:b/>
                               <w:szCs w:val="24"/>
                             </w:rPr>
                           </w:pPr>
                           <w:proofErr w:type="spellStart"/>
                           <w:r>
                             <w:rPr>
-                              <w:sz w:val="24"/>
+                              <w:b/>
                               <w:szCs w:val="24"/>
                             </w:rPr>
                             <w:t>Khayrul</w:t>
@@ -816,7 +959,7 @@
                           <w:proofErr w:type="spellEnd"/>
                           <w:r>
                             <w:rPr>
-                              <w:sz w:val="24"/>
+                              <w:b/>
                               <w:szCs w:val="24"/>
                             </w:rPr>
                             <w:t xml:space="preserve"> Islam 0822</w:t>
@@ -830,23 +973,697 @@
             </mc:AlternateContent>
           </w:r>
           <w:r>
+            <w:rPr>
+              <w:rFonts w:ascii="Times New Roman" w:hAnsi="Times New Roman" w:cs="Times New Roman"/>
+            </w:rPr>
             <w:br w:type="page"/>
           </w:r>
         </w:p>
       </w:sdtContent>
     </w:sdt>
+    <w:sdt>
+      <w:sdtPr>
+        <w:id w:val="1519117519"/>
+        <w:docPartObj>
+          <w:docPartGallery w:val="Table of Contents"/>
+          <w:docPartUnique/>
+        </w:docPartObj>
+      </w:sdtPr>
+      <w:sdtEndPr>
+        <w:rPr>
+          <w:rFonts w:ascii="Verdana" w:eastAsiaTheme="minorHAnsi" w:hAnsi="Verdana" w:cstheme="minorBidi"/>
+          <w:b/>
+          <w:bCs/>
+          <w:noProof/>
+          <w:color w:val="auto"/>
+          <w:sz w:val="24"/>
+          <w:szCs w:val="22"/>
+        </w:rPr>
+      </w:sdtEndPr>
+      <w:sdtContent>
+        <w:p>
+          <w:pPr>
+            <w:pStyle w:val="TOCHeading"/>
+            <w:rPr>
+              <w:rFonts w:ascii="Verdana" w:hAnsi="Verdana"/>
+              <w:b/>
+              <w:color w:val="000000" w:themeColor="text1"/>
+              <w:sz w:val="40"/>
+              <w:szCs w:val="40"/>
+            </w:rPr>
+          </w:pPr>
+          <w:r>
+            <w:rPr>
+              <w:rFonts w:ascii="Verdana" w:hAnsi="Verdana"/>
+              <w:b/>
+              <w:color w:val="000000" w:themeColor="text1"/>
+              <w:sz w:val="40"/>
+              <w:szCs w:val="40"/>
+            </w:rPr>
+            <w:t>Contents</w:t>
+          </w:r>
+        </w:p>
+        <w:p>
+          <w:pPr>
+            <w:pStyle w:val="TOC1"/>
+            <w:tabs>
+              <w:tab w:val="left" w:pos="440"/>
+              <w:tab w:val="right" w:leader="dot" w:pos="9350"/>
+            </w:tabs>
+            <w:rPr>
+              <w:noProof/>
+            </w:rPr>
+          </w:pPr>
+          <w:r>
+            <w:fldChar w:fldCharType="begin"/>
+          </w:r>
+          <w:r>
+            <w:instrText xml:space="preserve"> TOC \o "1-3" \h \z \u </w:instrText>
+          </w:r>
+          <w:r>
+            <w:fldChar w:fldCharType="separate"/>
+          </w:r>
+          <w:hyperlink w:anchor="_Toc520550300" w:history="1">
+            <w:r>
+              <w:rPr>
+                <w:rStyle w:val="Hyperlink"/>
+                <w:noProof/>
+              </w:rPr>
+              <w:t>1</w:t>
+            </w:r>
+            <w:r>
+              <w:rPr>
+                <w:noProof/>
+              </w:rPr>
+              <w:tab/>
+            </w:r>
+            <w:r>
+              <w:rPr>
+                <w:rStyle w:val="Hyperlink"/>
+                <w:noProof/>
+              </w:rPr>
+              <w:t>Introduction</w:t>
+            </w:r>
+            <w:r>
+              <w:rPr>
+                <w:noProof/>
+                <w:webHidden/>
+              </w:rPr>
+              <w:tab/>
+            </w:r>
+            <w:r>
+              <w:rPr>
+                <w:noProof/>
+                <w:webHidden/>
+              </w:rPr>
+              <w:fldChar w:fldCharType="begin"/>
+            </w:r>
+            <w:r>
+              <w:rPr>
+                <w:noProof/>
+                <w:webHidden/>
+              </w:rPr>
+              <w:instrText xml:space="preserve"> PAGEREF _Toc520550300 \h </w:instrText>
+            </w:r>
+            <w:r>
+              <w:rPr>
+                <w:noProof/>
+                <w:webHidden/>
+              </w:rPr>
+            </w:r>
+            <w:r>
+              <w:rPr>
+                <w:noProof/>
+                <w:webHidden/>
+              </w:rPr>
+              <w:fldChar w:fldCharType="separate"/>
+            </w:r>
+            <w:r>
+              <w:rPr>
+                <w:noProof/>
+                <w:webHidden/>
+              </w:rPr>
+              <w:t>1</w:t>
+            </w:r>
+            <w:r>
+              <w:rPr>
+                <w:noProof/>
+                <w:webHidden/>
+              </w:rPr>
+              <w:fldChar w:fldCharType="end"/>
+            </w:r>
+          </w:hyperlink>
+        </w:p>
+        <w:p>
+          <w:pPr>
+            <w:pStyle w:val="TOC1"/>
+            <w:tabs>
+              <w:tab w:val="left" w:pos="440"/>
+              <w:tab w:val="right" w:leader="dot" w:pos="9350"/>
+            </w:tabs>
+            <w:rPr>
+              <w:noProof/>
+            </w:rPr>
+          </w:pPr>
+          <w:hyperlink w:anchor="_Toc520550301" w:history="1">
+            <w:r>
+              <w:rPr>
+                <w:rStyle w:val="Hyperlink"/>
+                <w:noProof/>
+              </w:rPr>
+              <w:t>2</w:t>
+            </w:r>
+            <w:r>
+              <w:rPr>
+                <w:noProof/>
+              </w:rPr>
+              <w:tab/>
+            </w:r>
+            <w:r>
+              <w:rPr>
+                <w:rStyle w:val="Hyperlink"/>
+                <w:noProof/>
+                <w:shd w:val="clear" w:color="auto" w:fill="FFFFFF"/>
+              </w:rPr>
+              <w:t>Objectives</w:t>
+            </w:r>
+            <w:r>
+              <w:rPr>
+                <w:noProof/>
+                <w:webHidden/>
+              </w:rPr>
+              <w:tab/>
+            </w:r>
+            <w:r>
+              <w:rPr>
+                <w:noProof/>
+                <w:webHidden/>
+              </w:rPr>
+              <w:fldChar w:fldCharType="begin"/>
+            </w:r>
+            <w:r>
+              <w:rPr>
+                <w:noProof/>
+                <w:webHidden/>
+              </w:rPr>
+              <w:instrText xml:space="preserve"> PAGEREF _Toc520550301 \h </w:instrText>
+            </w:r>
+            <w:r>
+              <w:rPr>
+                <w:noProof/>
+                <w:webHidden/>
+              </w:rPr>
+            </w:r>
+            <w:r>
+              <w:rPr>
+                <w:noProof/>
+                <w:webHidden/>
+              </w:rPr>
+              <w:fldChar w:fldCharType="separate"/>
+            </w:r>
+            <w:r>
+              <w:rPr>
+                <w:noProof/>
+                <w:webHidden/>
+              </w:rPr>
+              <w:t>1</w:t>
+            </w:r>
+            <w:r>
+              <w:rPr>
+                <w:noProof/>
+                <w:webHidden/>
+              </w:rPr>
+              <w:fldChar w:fldCharType="end"/>
+            </w:r>
+          </w:hyperlink>
+        </w:p>
+        <w:p>
+          <w:pPr>
+            <w:pStyle w:val="TOC1"/>
+            <w:tabs>
+              <w:tab w:val="left" w:pos="440"/>
+              <w:tab w:val="right" w:leader="dot" w:pos="9350"/>
+            </w:tabs>
+            <w:rPr>
+              <w:noProof/>
+            </w:rPr>
+          </w:pPr>
+          <w:hyperlink w:anchor="_Toc520550302" w:history="1">
+            <w:r>
+              <w:rPr>
+                <w:rStyle w:val="Hyperlink"/>
+                <w:noProof/>
+              </w:rPr>
+              <w:t>3</w:t>
+            </w:r>
+            <w:r>
+              <w:rPr>
+                <w:noProof/>
+              </w:rPr>
+              <w:tab/>
+            </w:r>
+            <w:r>
+              <w:rPr>
+                <w:rStyle w:val="Hyperlink"/>
+                <w:noProof/>
+                <w:shd w:val="clear" w:color="auto" w:fill="FFFFFF"/>
+              </w:rPr>
+              <w:t>Scope</w:t>
+            </w:r>
+            <w:r>
+              <w:rPr>
+                <w:noProof/>
+                <w:webHidden/>
+              </w:rPr>
+              <w:tab/>
+            </w:r>
+            <w:r>
+              <w:rPr>
+                <w:noProof/>
+                <w:webHidden/>
+              </w:rPr>
+              <w:fldChar w:fldCharType="begin"/>
+            </w:r>
+            <w:r>
+              <w:rPr>
+                <w:noProof/>
+                <w:webHidden/>
+              </w:rPr>
+              <w:instrText xml:space="preserve"> PAGEREF _Toc520550302 \h </w:instrText>
+            </w:r>
+            <w:r>
+              <w:rPr>
+                <w:noProof/>
+                <w:webHidden/>
+              </w:rPr>
+            </w:r>
+            <w:r>
+              <w:rPr>
+                <w:noProof/>
+                <w:webHidden/>
+              </w:rPr>
+              <w:fldChar w:fldCharType="separate"/>
+            </w:r>
+            <w:r>
+              <w:rPr>
+                <w:noProof/>
+                <w:webHidden/>
+              </w:rPr>
+              <w:t>1</w:t>
+            </w:r>
+            <w:r>
+              <w:rPr>
+                <w:noProof/>
+                <w:webHidden/>
+              </w:rPr>
+              <w:fldChar w:fldCharType="end"/>
+            </w:r>
+          </w:hyperlink>
+        </w:p>
+        <w:p>
+          <w:pPr>
+            <w:pStyle w:val="TOC1"/>
+            <w:tabs>
+              <w:tab w:val="left" w:pos="440"/>
+              <w:tab w:val="right" w:leader="dot" w:pos="9350"/>
+            </w:tabs>
+            <w:rPr>
+              <w:noProof/>
+            </w:rPr>
+          </w:pPr>
+          <w:hyperlink w:anchor="_Toc520550303" w:history="1">
+            <w:r>
+              <w:rPr>
+                <w:rStyle w:val="Hyperlink"/>
+                <w:noProof/>
+              </w:rPr>
+              <w:t>4</w:t>
+            </w:r>
+            <w:r>
+              <w:rPr>
+                <w:noProof/>
+              </w:rPr>
+              <w:tab/>
+            </w:r>
+            <w:r>
+              <w:rPr>
+                <w:rStyle w:val="Hyperlink"/>
+                <w:noProof/>
+              </w:rPr>
+              <w:t>Methodology</w:t>
+            </w:r>
+            <w:r>
+              <w:rPr>
+                <w:noProof/>
+                <w:webHidden/>
+              </w:rPr>
+              <w:tab/>
+            </w:r>
+            <w:r>
+              <w:rPr>
+                <w:noProof/>
+                <w:webHidden/>
+              </w:rPr>
+              <w:fldChar w:fldCharType="begin"/>
+            </w:r>
+            <w:r>
+              <w:rPr>
+                <w:noProof/>
+                <w:webHidden/>
+              </w:rPr>
+              <w:instrText xml:space="preserve"> PAGEREF _Toc520550303 \h </w:instrText>
+            </w:r>
+            <w:r>
+              <w:rPr>
+                <w:noProof/>
+                <w:webHidden/>
+              </w:rPr>
+            </w:r>
+            <w:r>
+              <w:rPr>
+                <w:noProof/>
+                <w:webHidden/>
+              </w:rPr>
+              <w:fldChar w:fldCharType="separate"/>
+            </w:r>
+            <w:r>
+              <w:rPr>
+                <w:noProof/>
+                <w:webHidden/>
+              </w:rPr>
+              <w:t>1</w:t>
+            </w:r>
+            <w:r>
+              <w:rPr>
+                <w:noProof/>
+                <w:webHidden/>
+              </w:rPr>
+              <w:fldChar w:fldCharType="end"/>
+            </w:r>
+          </w:hyperlink>
+        </w:p>
+        <w:p>
+          <w:pPr>
+            <w:pStyle w:val="TOC1"/>
+            <w:tabs>
+              <w:tab w:val="left" w:pos="440"/>
+              <w:tab w:val="right" w:leader="dot" w:pos="9350"/>
+            </w:tabs>
+            <w:rPr>
+              <w:noProof/>
+            </w:rPr>
+          </w:pPr>
+          <w:hyperlink w:anchor="_Toc520550304" w:history="1">
+            <w:r>
+              <w:rPr>
+                <w:rStyle w:val="Hyperlink"/>
+                <w:noProof/>
+              </w:rPr>
+              <w:t>5</w:t>
+            </w:r>
+            <w:r>
+              <w:rPr>
+                <w:noProof/>
+              </w:rPr>
+              <w:tab/>
+            </w:r>
+            <w:r>
+              <w:rPr>
+                <w:rStyle w:val="Hyperlink"/>
+                <w:noProof/>
+                <w:shd w:val="clear" w:color="auto" w:fill="FFFFFF"/>
+              </w:rPr>
+              <w:t>Budget</w:t>
+            </w:r>
+            <w:r>
+              <w:rPr>
+                <w:noProof/>
+                <w:webHidden/>
+              </w:rPr>
+              <w:tab/>
+            </w:r>
+            <w:r>
+              <w:rPr>
+                <w:noProof/>
+                <w:webHidden/>
+              </w:rPr>
+              <w:fldChar w:fldCharType="begin"/>
+            </w:r>
+            <w:r>
+              <w:rPr>
+                <w:noProof/>
+                <w:webHidden/>
+              </w:rPr>
+              <w:instrText xml:space="preserve"> PAGEREF _Toc520550304 \h </w:instrText>
+            </w:r>
+            <w:r>
+              <w:rPr>
+                <w:noProof/>
+                <w:webHidden/>
+              </w:rPr>
+            </w:r>
+            <w:r>
+              <w:rPr>
+                <w:noProof/>
+                <w:webHidden/>
+              </w:rPr>
+              <w:fldChar w:fldCharType="separate"/>
+            </w:r>
+            <w:r>
+              <w:rPr>
+                <w:noProof/>
+                <w:webHidden/>
+              </w:rPr>
+              <w:t>2</w:t>
+            </w:r>
+            <w:r>
+              <w:rPr>
+                <w:noProof/>
+                <w:webHidden/>
+              </w:rPr>
+              <w:fldChar w:fldCharType="end"/>
+            </w:r>
+          </w:hyperlink>
+        </w:p>
+        <w:p>
+          <w:pPr>
+            <w:pStyle w:val="TOC1"/>
+            <w:tabs>
+              <w:tab w:val="left" w:pos="440"/>
+              <w:tab w:val="right" w:leader="dot" w:pos="9350"/>
+            </w:tabs>
+            <w:rPr>
+              <w:noProof/>
+            </w:rPr>
+          </w:pPr>
+          <w:hyperlink w:anchor="_Toc520550305" w:history="1">
+            <w:r>
+              <w:rPr>
+                <w:rStyle w:val="Hyperlink"/>
+                <w:noProof/>
+              </w:rPr>
+              <w:t>6</w:t>
+            </w:r>
+            <w:r>
+              <w:rPr>
+                <w:noProof/>
+              </w:rPr>
+              <w:tab/>
+            </w:r>
+            <w:r>
+              <w:rPr>
+                <w:rStyle w:val="Hyperlink"/>
+                <w:noProof/>
+                <w:shd w:val="clear" w:color="auto" w:fill="FFFFFF"/>
+              </w:rPr>
+              <w:t>Team Members</w:t>
+            </w:r>
+            <w:r>
+              <w:rPr>
+                <w:noProof/>
+                <w:webHidden/>
+              </w:rPr>
+              <w:tab/>
+            </w:r>
+            <w:r>
+              <w:rPr>
+                <w:noProof/>
+                <w:webHidden/>
+              </w:rPr>
+              <w:fldChar w:fldCharType="begin"/>
+            </w:r>
+            <w:r>
+              <w:rPr>
+                <w:noProof/>
+                <w:webHidden/>
+              </w:rPr>
+              <w:instrText xml:space="preserve"> PAGEREF _Toc520550305 \h </w:instrText>
+            </w:r>
+            <w:r>
+              <w:rPr>
+                <w:noProof/>
+                <w:webHidden/>
+              </w:rPr>
+            </w:r>
+            <w:r>
+              <w:rPr>
+                <w:noProof/>
+                <w:webHidden/>
+              </w:rPr>
+              <w:fldChar w:fldCharType="separate"/>
+            </w:r>
+            <w:r>
+              <w:rPr>
+                <w:noProof/>
+                <w:webHidden/>
+              </w:rPr>
+              <w:t>2</w:t>
+            </w:r>
+            <w:r>
+              <w:rPr>
+                <w:noProof/>
+                <w:webHidden/>
+              </w:rPr>
+              <w:fldChar w:fldCharType="end"/>
+            </w:r>
+          </w:hyperlink>
+        </w:p>
+        <w:p>
+          <w:pPr>
+            <w:pStyle w:val="TOC1"/>
+            <w:tabs>
+              <w:tab w:val="left" w:pos="440"/>
+              <w:tab w:val="right" w:leader="dot" w:pos="9350"/>
+            </w:tabs>
+            <w:rPr>
+              <w:noProof/>
+            </w:rPr>
+          </w:pPr>
+          <w:hyperlink w:anchor="_Toc520550306" w:history="1">
+            <w:r>
+              <w:rPr>
+                <w:rStyle w:val="Hyperlink"/>
+                <w:noProof/>
+              </w:rPr>
+              <w:t>7</w:t>
+            </w:r>
+            <w:r>
+              <w:rPr>
+                <w:noProof/>
+              </w:rPr>
+              <w:tab/>
+            </w:r>
+            <w:r>
+              <w:rPr>
+                <w:rStyle w:val="Hyperlink"/>
+                <w:noProof/>
+                <w:shd w:val="clear" w:color="auto" w:fill="FFFFFF"/>
+              </w:rPr>
+              <w:t>Conclusion</w:t>
+            </w:r>
+            <w:r>
+              <w:rPr>
+                <w:noProof/>
+                <w:webHidden/>
+              </w:rPr>
+              <w:tab/>
+            </w:r>
+            <w:r>
+              <w:rPr>
+                <w:noProof/>
+                <w:webHidden/>
+              </w:rPr>
+              <w:fldChar w:fldCharType="begin"/>
+            </w:r>
+            <w:r>
+              <w:rPr>
+                <w:noProof/>
+                <w:webHidden/>
+              </w:rPr>
+              <w:instrText xml:space="preserve"> PAGEREF _Toc520550306 \h </w:instrText>
+            </w:r>
+            <w:r>
+              <w:rPr>
+                <w:noProof/>
+                <w:webHidden/>
+              </w:rPr>
+            </w:r>
+            <w:r>
+              <w:rPr>
+                <w:noProof/>
+                <w:webHidden/>
+              </w:rPr>
+              <w:fldChar w:fldCharType="separate"/>
+            </w:r>
+            <w:r>
+              <w:rPr>
+                <w:noProof/>
+                <w:webHidden/>
+              </w:rPr>
+              <w:t>2</w:t>
+            </w:r>
+            <w:r>
+              <w:rPr>
+                <w:noProof/>
+                <w:webHidden/>
+              </w:rPr>
+              <w:fldChar w:fldCharType="end"/>
+            </w:r>
+          </w:hyperlink>
+        </w:p>
+        <w:p>
+          <w:r>
+            <w:rPr>
+              <w:b/>
+              <w:bCs/>
+              <w:noProof/>
+            </w:rPr>
+            <w:fldChar w:fldCharType="end"/>
+          </w:r>
+        </w:p>
+      </w:sdtContent>
+    </w:sdt>
+    <w:p/>
+    <w:p/>
+    <w:p/>
+    <w:p/>
+    <w:p/>
+    <w:p/>
+    <w:p/>
+    <w:p/>
+    <w:p/>
+    <w:p/>
+    <w:p/>
+    <w:p/>
     <w:p>
       <w:pPr>
-        <w:pStyle w:val="Title"/>
-      </w:pPr>
+        <w:sectPr>
+          <w:footerReference w:type="default" r:id="rId9"/>
+          <w:footerReference w:type="first" r:id="rId10"/>
+          <w:pgSz w:w="12240" w:h="15840"/>
+          <w:pgMar w:top="1440" w:right="1440" w:bottom="1440" w:left="1440" w:header="720" w:footer="720" w:gutter="0"/>
+          <w:pgNumType w:fmt="lowerRoman" w:start="0"/>
+          <w:cols w:space="720"/>
+          <w:titlePg/>
+          <w:docGrid w:linePitch="360"/>
+        </w:sectPr>
+      </w:pPr>
+      <w:bookmarkStart w:id="0" w:name="_GoBack"/>
+      <w:bookmarkEnd w:id="0"/>
+    </w:p>
+    <w:p>
+      <w:pPr>
+        <w:pStyle w:val="Heading1"/>
+      </w:pPr>
+      <w:bookmarkStart w:id="1" w:name="_Toc520550300"/>
       <w:r>
         <w:lastRenderedPageBreak/>
         <w:t>Introduction</w:t>
       </w:r>
+      <w:bookmarkEnd w:id="1"/>
     </w:p>
     <w:p>
       <w:pPr>
-        <w:jc w:val="both"/>
         <w:rPr>
           <w:shd w:val="clear" w:color="auto" w:fill="FFFFFF"/>
         </w:rPr>
@@ -879,33 +1696,24 @@
         <w:rPr>
           <w:shd w:val="clear" w:color="auto" w:fill="FFFFFF"/>
         </w:rPr>
-        <w:t xml:space="preserve">. It also creates academic researchers and </w:t>
+        <w:t xml:space="preserve">. It also creates academic researchers and practitioners. </w:t>
       </w:r>
       <w:r>
-        <w:rPr>
-          <w:shd w:val="clear" w:color="auto" w:fill="FFFFFF"/>
-        </w:rPr>
-        <w:t>practitioners</w:t>
+        <w:t>Information security and ethics is</w:t>
       </w:r>
       <w:r>
-        <w:rPr>
-          <w:shd w:val="clear" w:color="auto" w:fill="FFFFFF"/>
-        </w:rPr>
-        <w:t xml:space="preserve">. </w:t>
-      </w:r>
-      <w:r>
-        <w:t xml:space="preserve">Information security and ethics is defined as an </w:t>
+        <w:t xml:space="preserve"> defined as an </w:t>
       </w:r>
       <w:proofErr w:type="spellStart"/>
       <w:r>
-        <w:t>all encompassing</w:t>
+        <w:t xml:space="preserve">all </w:t>
+      </w:r>
+      <w:r>
+        <w:t>encompassing</w:t>
       </w:r>
       <w:proofErr w:type="spellEnd"/>
       <w:r>
-        <w:t xml:space="preserve"> term that refers to all activities needed to secure information and systems that support it in order</w:t>
-      </w:r>
-      <w:r>
-        <w:t xml:space="preserve"> to facilitate its ethical use</w:t>
+        <w:t xml:space="preserve"> term that refers to all activities needed to secure information and systems that support it in order to facilitate its ethical use</w:t>
       </w:r>
       <w:r>
         <w:rPr>
@@ -917,83 +1725,1475 @@
     <w:p>
       <w:pPr>
         <w:rPr>
-          <w:rFonts w:ascii="Arial" w:hAnsi="Arial" w:cs="Arial"/>
-          <w:color w:val="111111"/>
+          <w:shd w:val="clear" w:color="auto" w:fill="FFFFFF"/>
+        </w:rPr>
+      </w:pPr>
+    </w:p>
+    <w:p>
+      <w:pPr>
+        <w:pStyle w:val="Heading1"/>
+        <w:rPr>
+          <w:shd w:val="clear" w:color="auto" w:fill="FFFFFF"/>
+        </w:rPr>
+      </w:pPr>
+      <w:bookmarkStart w:id="2" w:name="_Toc520550301"/>
+      <w:r>
+        <w:rPr>
+          <w:shd w:val="clear" w:color="auto" w:fill="FFFFFF"/>
+        </w:rPr>
+        <w:t>Objectives</w:t>
+      </w:r>
+      <w:bookmarkEnd w:id="2"/>
+    </w:p>
+    <w:p>
+      <w:pPr>
+        <w:rPr>
+          <w:shd w:val="clear" w:color="auto" w:fill="FFFFFF"/>
+        </w:rPr>
+      </w:pPr>
+      <w:r>
+        <w:rPr>
+          <w:shd w:val="clear" w:color="auto" w:fill="FFFFFF"/>
+        </w:rPr>
+        <w:t>A principle which is a core requirement of information security for the safe utilization, flow, and storage of information is the CIA triad. CIA stands for confidentiality, integrity, and availability and these are the three main objectives of information security.</w:t>
+      </w:r>
+      <w:r>
+        <w:rPr>
+          <w:shd w:val="clear" w:color="auto" w:fill="FFFFFF"/>
+        </w:rPr>
+        <w:t xml:space="preserve"> In this project, we want to </w:t>
+      </w:r>
+      <w:r>
+        <w:rPr>
+          <w:shd w:val="clear" w:color="auto" w:fill="FFFFFF"/>
+        </w:rPr>
+        <w:t>cover</w:t>
+      </w:r>
+      <w:r>
+        <w:rPr>
+          <w:shd w:val="clear" w:color="auto" w:fill="FFFFFF"/>
+        </w:rPr>
+        <w:t xml:space="preserve"> the following facts from one or more organization</w:t>
+      </w:r>
+      <w:r>
+        <w:rPr>
+          <w:shd w:val="clear" w:color="auto" w:fill="FFFFFF"/>
+        </w:rPr>
+        <w:t>s</w:t>
+      </w:r>
+      <w:r>
+        <w:rPr>
+          <w:shd w:val="clear" w:color="auto" w:fill="FFFFFF"/>
+        </w:rPr>
+        <w:t xml:space="preserve"> </w:t>
+      </w:r>
+    </w:p>
+    <w:p>
+      <w:pPr>
+        <w:pStyle w:val="ListParagraph"/>
+        <w:numPr>
+          <w:ilvl w:val="0"/>
+          <w:numId w:val="2"/>
+        </w:numPr>
+        <w:rPr>
+          <w:shd w:val="clear" w:color="auto" w:fill="FFFFFF"/>
+        </w:rPr>
+      </w:pPr>
+      <w:r>
+        <w:rPr>
+          <w:shd w:val="clear" w:color="auto" w:fill="FFFFFF"/>
+        </w:rPr>
+        <w:t>Necessity of information for any organization</w:t>
+      </w:r>
+    </w:p>
+    <w:p>
+      <w:pPr>
+        <w:pStyle w:val="ListParagraph"/>
+        <w:numPr>
+          <w:ilvl w:val="0"/>
+          <w:numId w:val="2"/>
+        </w:numPr>
+        <w:rPr>
+          <w:shd w:val="clear" w:color="auto" w:fill="FFFFFF"/>
+        </w:rPr>
+      </w:pPr>
+      <w:r>
+        <w:rPr>
+          <w:shd w:val="clear" w:color="auto" w:fill="FFFFFF"/>
+        </w:rPr>
+        <w:t>Area of customers’ information the organizations consume</w:t>
+      </w:r>
+    </w:p>
+    <w:p>
+      <w:pPr>
+        <w:pStyle w:val="ListParagraph"/>
+        <w:numPr>
+          <w:ilvl w:val="0"/>
+          <w:numId w:val="2"/>
+        </w:numPr>
+        <w:rPr>
+          <w:shd w:val="clear" w:color="auto" w:fill="FFFFFF"/>
+        </w:rPr>
+      </w:pPr>
+      <w:r>
+        <w:rPr>
+          <w:shd w:val="clear" w:color="auto" w:fill="FFFFFF"/>
+        </w:rPr>
+        <w:t xml:space="preserve">Information system management </w:t>
+      </w:r>
+    </w:p>
+    <w:p>
+      <w:pPr>
+        <w:pStyle w:val="ListParagraph"/>
+        <w:numPr>
+          <w:ilvl w:val="0"/>
+          <w:numId w:val="2"/>
+        </w:numPr>
+        <w:rPr>
+          <w:shd w:val="clear" w:color="auto" w:fill="FFFFFF"/>
+        </w:rPr>
+      </w:pPr>
+      <w:r>
+        <w:rPr>
+          <w:shd w:val="clear" w:color="auto" w:fill="FFFFFF"/>
+        </w:rPr>
+        <w:t>P</w:t>
+      </w:r>
+      <w:r>
+        <w:rPr>
+          <w:shd w:val="clear" w:color="auto" w:fill="FFFFFF"/>
+        </w:rPr>
+        <w:t>rovi</w:t>
+      </w:r>
+      <w:r>
+        <w:rPr>
+          <w:shd w:val="clear" w:color="auto" w:fill="FFFFFF"/>
+        </w:rPr>
+        <w:t xml:space="preserve">ded Information security </w:t>
+      </w:r>
+    </w:p>
+    <w:p>
+      <w:pPr>
+        <w:pStyle w:val="ListParagraph"/>
+        <w:numPr>
+          <w:ilvl w:val="0"/>
+          <w:numId w:val="2"/>
+        </w:numPr>
+        <w:rPr>
+          <w:shd w:val="clear" w:color="auto" w:fill="FFFFFF"/>
+        </w:rPr>
+      </w:pPr>
+      <w:r>
+        <w:rPr>
+          <w:shd w:val="clear" w:color="auto" w:fill="FFFFFF"/>
+        </w:rPr>
+        <w:t xml:space="preserve">Availability of customers’ information </w:t>
+      </w:r>
+    </w:p>
+    <w:p>
+      <w:pPr>
+        <w:pStyle w:val="ListParagraph"/>
+        <w:numPr>
+          <w:ilvl w:val="0"/>
+          <w:numId w:val="2"/>
+        </w:numPr>
+        <w:rPr>
+          <w:shd w:val="clear" w:color="auto" w:fill="FFFFFF"/>
+        </w:rPr>
+      </w:pPr>
+      <w:r>
+        <w:rPr>
+          <w:shd w:val="clear" w:color="auto" w:fill="FFFFFF"/>
+        </w:rPr>
+        <w:t>Usability of customers’ information</w:t>
+      </w:r>
+    </w:p>
+    <w:p>
+      <w:pPr>
+        <w:rPr>
+          <w:shd w:val="clear" w:color="auto" w:fill="FFFFFF"/>
+        </w:rPr>
+      </w:pPr>
+    </w:p>
+    <w:p>
+      <w:pPr>
+        <w:pStyle w:val="Heading1"/>
+        <w:rPr>
+          <w:shd w:val="clear" w:color="auto" w:fill="FFFFFF"/>
+        </w:rPr>
+      </w:pPr>
+      <w:bookmarkStart w:id="3" w:name="_Toc520550302"/>
+      <w:r>
+        <w:rPr>
+          <w:shd w:val="clear" w:color="auto" w:fill="FFFFFF"/>
+        </w:rPr>
+        <w:t>Scope</w:t>
+      </w:r>
+      <w:bookmarkEnd w:id="3"/>
+    </w:p>
+    <w:p>
+      <w:pPr>
+        <w:rPr>
+          <w:rFonts w:cs="Times New Roman"/>
+          <w:color w:val="000000" w:themeColor="text1"/>
+          <w:szCs w:val="24"/>
+          <w:shd w:val="clear" w:color="auto" w:fill="FFFFFF"/>
+        </w:rPr>
+      </w:pPr>
+      <w:r>
+        <w:rPr>
+          <w:rFonts w:cs="Times New Roman"/>
+          <w:color w:val="000000" w:themeColor="text1"/>
+          <w:szCs w:val="24"/>
+          <w:shd w:val="clear" w:color="auto" w:fill="FFFFFF"/>
+        </w:rPr>
+        <w:t xml:space="preserve">The area of collecting information of ethical issues for customers’ information of organizations will be </w:t>
+      </w:r>
+      <w:r>
+        <w:rPr>
+          <w:rFonts w:cs="Times New Roman"/>
+          <w:color w:val="000000" w:themeColor="text1"/>
+          <w:szCs w:val="24"/>
+          <w:shd w:val="clear" w:color="auto" w:fill="FFFFFF"/>
+        </w:rPr>
+        <w:t xml:space="preserve">some well-known organizations within the Dhaka city.   </w:t>
+      </w:r>
+    </w:p>
+    <w:p>
+      <w:pPr>
+        <w:rPr>
+          <w:shd w:val="clear" w:color="auto" w:fill="FFFFFF"/>
+        </w:rPr>
+      </w:pPr>
+    </w:p>
+    <w:p>
+      <w:pPr>
+        <w:pStyle w:val="Heading1"/>
+      </w:pPr>
+      <w:bookmarkStart w:id="4" w:name="_Toc520550303"/>
+      <w:r>
+        <w:t>Methodology</w:t>
+      </w:r>
+      <w:bookmarkEnd w:id="4"/>
+      <w:r>
+        <w:t xml:space="preserve"> </w:t>
+      </w:r>
+    </w:p>
+    <w:p>
+      <w:pPr>
+        <w:rPr>
+          <w:rFonts w:cs="Times New Roman"/>
+          <w:color w:val="000000" w:themeColor="text1"/>
+          <w:szCs w:val="24"/>
+          <w:shd w:val="clear" w:color="auto" w:fill="FFFFFF"/>
+        </w:rPr>
+      </w:pPr>
+      <w:r>
+        <w:rPr>
+          <w:rFonts w:cs="Times New Roman"/>
+          <w:color w:val="000000" w:themeColor="text1"/>
+          <w:szCs w:val="24"/>
+          <w:shd w:val="clear" w:color="auto" w:fill="FFFFFF"/>
+        </w:rPr>
+        <w:t>To have successful project we will contact with a few organizations. To have the information of their ethical issues of their customers’ information we will conduct a few meetings with the employees and managerial officers. We will collect necessary information those are required for our project if it fulfill the organizations’ policies.</w:t>
+      </w:r>
+    </w:p>
+    <w:p>
+      <w:pPr>
+        <w:rPr>
+          <w:rFonts w:cs="Times New Roman"/>
+          <w:color w:val="000000" w:themeColor="text1"/>
+          <w:szCs w:val="24"/>
+          <w:shd w:val="clear" w:color="auto" w:fill="FFFFFF"/>
+        </w:rPr>
+      </w:pPr>
+    </w:p>
+    <w:p>
+      <w:pPr>
+        <w:pStyle w:val="Heading1"/>
+        <w:rPr>
+          <w:shd w:val="clear" w:color="auto" w:fill="FFFFFF"/>
+        </w:rPr>
+      </w:pPr>
+      <w:bookmarkStart w:id="5" w:name="_Toc520550304"/>
+      <w:r>
+        <w:rPr>
+          <w:shd w:val="clear" w:color="auto" w:fill="FFFFFF"/>
+        </w:rPr>
+        <w:t>Budget</w:t>
+      </w:r>
+      <w:bookmarkEnd w:id="5"/>
+      <w:r>
+        <w:rPr>
+          <w:shd w:val="clear" w:color="auto" w:fill="FFFFFF"/>
+        </w:rPr>
+        <w:t xml:space="preserve"> </w:t>
+      </w:r>
+    </w:p>
+    <w:p>
+      <w:pPr>
+        <w:rPr>
+          <w:rFonts w:cs="Times New Roman"/>
+          <w:color w:val="000000" w:themeColor="text1"/>
+          <w:szCs w:val="24"/>
+          <w:shd w:val="clear" w:color="auto" w:fill="FFFFFF"/>
+        </w:rPr>
+      </w:pPr>
+      <w:r>
+        <w:rPr>
+          <w:rFonts w:cs="Times New Roman"/>
+          <w:color w:val="000000" w:themeColor="text1"/>
+          <w:szCs w:val="24"/>
+          <w:shd w:val="clear" w:color="auto" w:fill="FFFFFF"/>
+        </w:rPr>
+        <w:t xml:space="preserve">Cost breakdown </w:t>
+      </w:r>
+    </w:p>
+    <w:tbl>
+      <w:tblPr>
+        <w:tblStyle w:val="ListTable7Colorful"/>
+        <w:tblW w:w="0" w:type="auto"/>
+        <w:tblLook w:val="04A0" w:firstRow="1" w:lastRow="0" w:firstColumn="1" w:lastColumn="0" w:noHBand="0" w:noVBand="1"/>
+      </w:tblPr>
+      <w:tblGrid>
+        <w:gridCol w:w="4675"/>
+        <w:gridCol w:w="4675"/>
+      </w:tblGrid>
+      <w:tr>
+        <w:trPr>
+          <w:cnfStyle w:val="100000000000" w:firstRow="1" w:lastRow="0" w:firstColumn="0" w:lastColumn="0" w:oddVBand="0" w:evenVBand="0" w:oddHBand="0" w:evenHBand="0" w:firstRowFirstColumn="0" w:firstRowLastColumn="0" w:lastRowFirstColumn="0" w:lastRowLastColumn="0"/>
+        </w:trPr>
+        <w:tc>
+          <w:tcPr>
+            <w:cnfStyle w:val="001000000100" w:firstRow="0" w:lastRow="0" w:firstColumn="1" w:lastColumn="0" w:oddVBand="0" w:evenVBand="0" w:oddHBand="0" w:evenHBand="0" w:firstRowFirstColumn="1" w:firstRowLastColumn="0" w:lastRowFirstColumn="0" w:lastRowLastColumn="0"/>
+            <w:tcW w:w="4675" w:type="dxa"/>
+          </w:tcPr>
+          <w:p/>
+        </w:tc>
+        <w:tc>
+          <w:tcPr>
+            <w:tcW w:w="4675" w:type="dxa"/>
+          </w:tcPr>
+          <w:p>
+            <w:pPr>
+              <w:cnfStyle w:val="100000000000" w:firstRow="1" w:lastRow="0" w:firstColumn="0" w:lastColumn="0" w:oddVBand="0" w:evenVBand="0" w:oddHBand="0" w:evenHBand="0" w:firstRowFirstColumn="0" w:firstRowLastColumn="0" w:lastRowFirstColumn="0" w:lastRowLastColumn="0"/>
+            </w:pPr>
+            <w:r>
+              <w:t>Expense in (Taka)</w:t>
+            </w:r>
+          </w:p>
+        </w:tc>
+      </w:tr>
+      <w:tr>
+        <w:trPr>
+          <w:cnfStyle w:val="000000100000" w:firstRow="0" w:lastRow="0" w:firstColumn="0" w:lastColumn="0" w:oddVBand="0" w:evenVBand="0" w:oddHBand="1" w:evenHBand="0" w:firstRowFirstColumn="0" w:firstRowLastColumn="0" w:lastRowFirstColumn="0" w:lastRowLastColumn="0"/>
+        </w:trPr>
+        <w:tc>
+          <w:tcPr>
+            <w:cnfStyle w:val="001000000000" w:firstRow="0" w:lastRow="0" w:firstColumn="1" w:lastColumn="0" w:oddVBand="0" w:evenVBand="0" w:oddHBand="0" w:evenHBand="0" w:firstRowFirstColumn="0" w:firstRowLastColumn="0" w:lastRowFirstColumn="0" w:lastRowLastColumn="0"/>
+            <w:tcW w:w="4675" w:type="dxa"/>
+          </w:tcPr>
+          <w:p>
+            <w:pPr>
+              <w:jc w:val="right"/>
+              <w:rPr>
+                <w:b/>
+              </w:rPr>
+            </w:pPr>
+            <w:r>
+              <w:rPr>
+                <w:b/>
+              </w:rPr>
+              <w:t>Proposal Printing</w:t>
+            </w:r>
+          </w:p>
+        </w:tc>
+        <w:tc>
+          <w:tcPr>
+            <w:tcW w:w="4675" w:type="dxa"/>
+          </w:tcPr>
+          <w:p>
+            <w:pPr>
+              <w:jc w:val="right"/>
+              <w:cnfStyle w:val="000000100000" w:firstRow="0" w:lastRow="0" w:firstColumn="0" w:lastColumn="0" w:oddVBand="0" w:evenVBand="0" w:oddHBand="1" w:evenHBand="0" w:firstRowFirstColumn="0" w:firstRowLastColumn="0" w:lastRowFirstColumn="0" w:lastRowLastColumn="0"/>
+            </w:pPr>
+            <w:r>
+              <w:t>50</w:t>
+            </w:r>
+          </w:p>
+        </w:tc>
+      </w:tr>
+      <w:tr>
+        <w:tc>
+          <w:tcPr>
+            <w:cnfStyle w:val="001000000000" w:firstRow="0" w:lastRow="0" w:firstColumn="1" w:lastColumn="0" w:oddVBand="0" w:evenVBand="0" w:oddHBand="0" w:evenHBand="0" w:firstRowFirstColumn="0" w:firstRowLastColumn="0" w:lastRowFirstColumn="0" w:lastRowLastColumn="0"/>
+            <w:tcW w:w="4675" w:type="dxa"/>
+          </w:tcPr>
+          <w:p>
+            <w:pPr>
+              <w:jc w:val="right"/>
+              <w:rPr>
+                <w:b/>
+              </w:rPr>
+            </w:pPr>
+            <w:r>
+              <w:rPr>
+                <w:b/>
+              </w:rPr>
+              <w:t>Phone Call</w:t>
+            </w:r>
+          </w:p>
+        </w:tc>
+        <w:tc>
+          <w:tcPr>
+            <w:tcW w:w="4675" w:type="dxa"/>
+          </w:tcPr>
+          <w:p>
+            <w:pPr>
+              <w:jc w:val="right"/>
+              <w:cnfStyle w:val="000000000000" w:firstRow="0" w:lastRow="0" w:firstColumn="0" w:lastColumn="0" w:oddVBand="0" w:evenVBand="0" w:oddHBand="0" w:evenHBand="0" w:firstRowFirstColumn="0" w:firstRowLastColumn="0" w:lastRowFirstColumn="0" w:lastRowLastColumn="0"/>
+            </w:pPr>
+            <w:r>
+              <w:t>1</w:t>
+            </w:r>
+            <w:r>
+              <w:t>00</w:t>
+            </w:r>
+          </w:p>
+        </w:tc>
+      </w:tr>
+      <w:tr>
+        <w:trPr>
+          <w:cnfStyle w:val="000000100000" w:firstRow="0" w:lastRow="0" w:firstColumn="0" w:lastColumn="0" w:oddVBand="0" w:evenVBand="0" w:oddHBand="1" w:evenHBand="0" w:firstRowFirstColumn="0" w:firstRowLastColumn="0" w:lastRowFirstColumn="0" w:lastRowLastColumn="0"/>
+        </w:trPr>
+        <w:tc>
+          <w:tcPr>
+            <w:cnfStyle w:val="001000000000" w:firstRow="0" w:lastRow="0" w:firstColumn="1" w:lastColumn="0" w:oddVBand="0" w:evenVBand="0" w:oddHBand="0" w:evenHBand="0" w:firstRowFirstColumn="0" w:firstRowLastColumn="0" w:lastRowFirstColumn="0" w:lastRowLastColumn="0"/>
+            <w:tcW w:w="4675" w:type="dxa"/>
+          </w:tcPr>
+          <w:p>
+            <w:pPr>
+              <w:jc w:val="right"/>
+              <w:rPr>
+                <w:b/>
+              </w:rPr>
+            </w:pPr>
+            <w:r>
+              <w:rPr>
+                <w:b/>
+              </w:rPr>
+              <w:t>Communication</w:t>
+            </w:r>
+          </w:p>
+        </w:tc>
+        <w:tc>
+          <w:tcPr>
+            <w:tcW w:w="4675" w:type="dxa"/>
+          </w:tcPr>
+          <w:p>
+            <w:pPr>
+              <w:jc w:val="right"/>
+              <w:cnfStyle w:val="000000100000" w:firstRow="0" w:lastRow="0" w:firstColumn="0" w:lastColumn="0" w:oddVBand="0" w:evenVBand="0" w:oddHBand="1" w:evenHBand="0" w:firstRowFirstColumn="0" w:firstRowLastColumn="0" w:lastRowFirstColumn="0" w:lastRowLastColumn="0"/>
+            </w:pPr>
+            <w:r>
+              <w:t>50</w:t>
+            </w:r>
+            <w:r>
+              <w:t>0</w:t>
+            </w:r>
+          </w:p>
+        </w:tc>
+      </w:tr>
+      <w:tr>
+        <w:tc>
+          <w:tcPr>
+            <w:cnfStyle w:val="001000000000" w:firstRow="0" w:lastRow="0" w:firstColumn="1" w:lastColumn="0" w:oddVBand="0" w:evenVBand="0" w:oddHBand="0" w:evenHBand="0" w:firstRowFirstColumn="0" w:firstRowLastColumn="0" w:lastRowFirstColumn="0" w:lastRowLastColumn="0"/>
+            <w:tcW w:w="4675" w:type="dxa"/>
+          </w:tcPr>
+          <w:p>
+            <w:pPr>
+              <w:jc w:val="right"/>
+              <w:rPr>
+                <w:b/>
+              </w:rPr>
+            </w:pPr>
+            <w:r>
+              <w:rPr>
+                <w:b/>
+              </w:rPr>
+              <w:t>Report Printing</w:t>
+            </w:r>
+          </w:p>
+        </w:tc>
+        <w:tc>
+          <w:tcPr>
+            <w:tcW w:w="4675" w:type="dxa"/>
+          </w:tcPr>
+          <w:p>
+            <w:pPr>
+              <w:jc w:val="right"/>
+              <w:cnfStyle w:val="000000000000" w:firstRow="0" w:lastRow="0" w:firstColumn="0" w:lastColumn="0" w:oddVBand="0" w:evenVBand="0" w:oddHBand="0" w:evenHBand="0" w:firstRowFirstColumn="0" w:firstRowLastColumn="0" w:lastRowFirstColumn="0" w:lastRowLastColumn="0"/>
+            </w:pPr>
+            <w:r>
+              <w:t>300</w:t>
+            </w:r>
+          </w:p>
+        </w:tc>
+      </w:tr>
+      <w:tr>
+        <w:trPr>
+          <w:cnfStyle w:val="000000100000" w:firstRow="0" w:lastRow="0" w:firstColumn="0" w:lastColumn="0" w:oddVBand="0" w:evenVBand="0" w:oddHBand="1" w:evenHBand="0" w:firstRowFirstColumn="0" w:firstRowLastColumn="0" w:lastRowFirstColumn="0" w:lastRowLastColumn="0"/>
+        </w:trPr>
+        <w:tc>
+          <w:tcPr>
+            <w:cnfStyle w:val="001000000000" w:firstRow="0" w:lastRow="0" w:firstColumn="1" w:lastColumn="0" w:oddVBand="0" w:evenVBand="0" w:oddHBand="0" w:evenHBand="0" w:firstRowFirstColumn="0" w:firstRowLastColumn="0" w:lastRowFirstColumn="0" w:lastRowLastColumn="0"/>
+            <w:tcW w:w="4675" w:type="dxa"/>
+          </w:tcPr>
+          <w:p>
+            <w:pPr>
+              <w:jc w:val="right"/>
+              <w:rPr>
+                <w:b/>
+              </w:rPr>
+            </w:pPr>
+            <w:r>
+              <w:rPr>
+                <w:b/>
+              </w:rPr>
+              <w:t>Total</w:t>
+            </w:r>
+          </w:p>
+        </w:tc>
+        <w:tc>
+          <w:tcPr>
+            <w:tcW w:w="4675" w:type="dxa"/>
+          </w:tcPr>
+          <w:p>
+            <w:pPr>
+              <w:jc w:val="right"/>
+              <w:cnfStyle w:val="000000100000" w:firstRow="0" w:lastRow="0" w:firstColumn="0" w:lastColumn="0" w:oddVBand="0" w:evenVBand="0" w:oddHBand="1" w:evenHBand="0" w:firstRowFirstColumn="0" w:firstRowLastColumn="0" w:lastRowFirstColumn="0" w:lastRowLastColumn="0"/>
+            </w:pPr>
+            <w:r>
+              <w:t>9</w:t>
+            </w:r>
+            <w:r>
+              <w:t>50</w:t>
+            </w:r>
+          </w:p>
+        </w:tc>
+      </w:tr>
+    </w:tbl>
+    <w:p>
+      <w:pPr>
+        <w:rPr>
+          <w:shd w:val="clear" w:color="auto" w:fill="FFFFFF"/>
+        </w:rPr>
+      </w:pPr>
+    </w:p>
+    <w:p>
+      <w:pPr>
+        <w:rPr>
+          <w:shd w:val="clear" w:color="auto" w:fill="FFFFFF"/>
+        </w:rPr>
+      </w:pPr>
+    </w:p>
+    <w:p>
+      <w:pPr>
+        <w:pStyle w:val="Heading1"/>
+        <w:rPr>
+          <w:shd w:val="clear" w:color="auto" w:fill="FFFFFF"/>
+        </w:rPr>
+      </w:pPr>
+      <w:bookmarkStart w:id="6" w:name="_Toc520550305"/>
+      <w:r>
+        <w:rPr>
+          <w:shd w:val="clear" w:color="auto" w:fill="FFFFFF"/>
+        </w:rPr>
+        <w:t>Team Members</w:t>
+      </w:r>
+      <w:bookmarkEnd w:id="6"/>
+    </w:p>
+    <w:tbl>
+      <w:tblPr>
+        <w:tblStyle w:val="GridTable1Light"/>
+        <w:tblW w:w="0" w:type="auto"/>
+        <w:tblBorders>
+          <w:insideH w:val="single" w:sz="4" w:space="0" w:color="auto"/>
+          <w:insideV w:val="single" w:sz="4" w:space="0" w:color="auto"/>
+        </w:tblBorders>
+        <w:tblLook w:val="04A0" w:firstRow="1" w:lastRow="0" w:firstColumn="1" w:lastColumn="0" w:noHBand="0" w:noVBand="1"/>
+      </w:tblPr>
+      <w:tblGrid>
+        <w:gridCol w:w="4675"/>
+        <w:gridCol w:w="4675"/>
+      </w:tblGrid>
+      <w:tr>
+        <w:trPr>
+          <w:cnfStyle w:val="100000000000" w:firstRow="1" w:lastRow="0" w:firstColumn="0" w:lastColumn="0" w:oddVBand="0" w:evenVBand="0" w:oddHBand="0" w:evenHBand="0" w:firstRowFirstColumn="0" w:firstRowLastColumn="0" w:lastRowFirstColumn="0" w:lastRowLastColumn="0"/>
+        </w:trPr>
+        <w:tc>
+          <w:tcPr>
+            <w:cnfStyle w:val="001000000000" w:firstRow="0" w:lastRow="0" w:firstColumn="1" w:lastColumn="0" w:oddVBand="0" w:evenVBand="0" w:oddHBand="0" w:evenHBand="0" w:firstRowFirstColumn="0" w:firstRowLastColumn="0" w:lastRowFirstColumn="0" w:lastRowLastColumn="0"/>
+            <w:tcW w:w="4675" w:type="dxa"/>
+            <w:tcBorders>
+              <w:bottom w:val="none" w:sz="0" w:space="0" w:color="auto"/>
+            </w:tcBorders>
+          </w:tcPr>
+          <w:p>
+            <w:pPr>
+              <w:jc w:val="right"/>
+              <w:rPr>
+                <w:shd w:val="clear" w:color="auto" w:fill="FFFFFF"/>
+              </w:rPr>
+            </w:pPr>
+            <w:r>
+              <w:rPr>
+                <w:shd w:val="clear" w:color="auto" w:fill="FFFFFF"/>
+              </w:rPr>
+              <w:t>Name</w:t>
+            </w:r>
+          </w:p>
+        </w:tc>
+        <w:tc>
+          <w:tcPr>
+            <w:tcW w:w="4675" w:type="dxa"/>
+            <w:tcBorders>
+              <w:bottom w:val="none" w:sz="0" w:space="0" w:color="auto"/>
+            </w:tcBorders>
+          </w:tcPr>
+          <w:p>
+            <w:pPr>
+              <w:cnfStyle w:val="100000000000" w:firstRow="1" w:lastRow="0" w:firstColumn="0" w:lastColumn="0" w:oddVBand="0" w:evenVBand="0" w:oddHBand="0" w:evenHBand="0" w:firstRowFirstColumn="0" w:firstRowLastColumn="0" w:lastRowFirstColumn="0" w:lastRowLastColumn="0"/>
+              <w:rPr>
+                <w:shd w:val="clear" w:color="auto" w:fill="FFFFFF"/>
+              </w:rPr>
+            </w:pPr>
+            <w:r>
+              <w:rPr>
+                <w:shd w:val="clear" w:color="auto" w:fill="FFFFFF"/>
+              </w:rPr>
+              <w:t>Roll</w:t>
+            </w:r>
+          </w:p>
+        </w:tc>
+      </w:tr>
+      <w:tr>
+        <w:tc>
+          <w:tcPr>
+            <w:cnfStyle w:val="001000000000" w:firstRow="0" w:lastRow="0" w:firstColumn="1" w:lastColumn="0" w:oddVBand="0" w:evenVBand="0" w:oddHBand="0" w:evenHBand="0" w:firstRowFirstColumn="0" w:firstRowLastColumn="0" w:lastRowFirstColumn="0" w:lastRowLastColumn="0"/>
+            <w:tcW w:w="4675" w:type="dxa"/>
+          </w:tcPr>
+          <w:p>
+            <w:pPr>
+              <w:jc w:val="right"/>
+              <w:rPr>
+                <w:b w:val="0"/>
+                <w:shd w:val="clear" w:color="auto" w:fill="FFFFFF"/>
+              </w:rPr>
+            </w:pPr>
+            <w:r>
+              <w:rPr>
+                <w:b w:val="0"/>
+                <w:shd w:val="clear" w:color="auto" w:fill="FFFFFF"/>
+              </w:rPr>
+              <w:t>Atiq Ahammed</w:t>
+            </w:r>
+          </w:p>
+        </w:tc>
+        <w:tc>
+          <w:tcPr>
+            <w:tcW w:w="4675" w:type="dxa"/>
+          </w:tcPr>
+          <w:p>
+            <w:pPr>
+              <w:cnfStyle w:val="000000000000" w:firstRow="0" w:lastRow="0" w:firstColumn="0" w:lastColumn="0" w:oddVBand="0" w:evenVBand="0" w:oddHBand="0" w:evenHBand="0" w:firstRowFirstColumn="0" w:firstRowLastColumn="0" w:lastRowFirstColumn="0" w:lastRowLastColumn="0"/>
+              <w:rPr>
+                <w:shd w:val="clear" w:color="auto" w:fill="FFFFFF"/>
+              </w:rPr>
+            </w:pPr>
+            <w:r>
+              <w:rPr>
+                <w:shd w:val="clear" w:color="auto" w:fill="FFFFFF"/>
+              </w:rPr>
+              <w:t>0</w:t>
+            </w:r>
+            <w:r>
+              <w:rPr>
+                <w:shd w:val="clear" w:color="auto" w:fill="FFFFFF"/>
+              </w:rPr>
+              <w:t>817</w:t>
+            </w:r>
+          </w:p>
+        </w:tc>
+      </w:tr>
+      <w:tr>
+        <w:tc>
+          <w:tcPr>
+            <w:cnfStyle w:val="001000000000" w:firstRow="0" w:lastRow="0" w:firstColumn="1" w:lastColumn="0" w:oddVBand="0" w:evenVBand="0" w:oddHBand="0" w:evenHBand="0" w:firstRowFirstColumn="0" w:firstRowLastColumn="0" w:lastRowFirstColumn="0" w:lastRowLastColumn="0"/>
+            <w:tcW w:w="4675" w:type="dxa"/>
+          </w:tcPr>
+          <w:p>
+            <w:pPr>
+              <w:jc w:val="right"/>
+              <w:rPr>
+                <w:b w:val="0"/>
+                <w:shd w:val="clear" w:color="auto" w:fill="FFFFFF"/>
+              </w:rPr>
+            </w:pPr>
+            <w:r>
+              <w:rPr>
+                <w:b w:val="0"/>
+                <w:shd w:val="clear" w:color="auto" w:fill="FFFFFF"/>
+              </w:rPr>
+              <w:t>Hasan Tarek</w:t>
+            </w:r>
+          </w:p>
+        </w:tc>
+        <w:tc>
+          <w:tcPr>
+            <w:tcW w:w="4675" w:type="dxa"/>
+          </w:tcPr>
+          <w:p>
+            <w:pPr>
+              <w:cnfStyle w:val="000000000000" w:firstRow="0" w:lastRow="0" w:firstColumn="0" w:lastColumn="0" w:oddVBand="0" w:evenVBand="0" w:oddHBand="0" w:evenHBand="0" w:firstRowFirstColumn="0" w:firstRowLastColumn="0" w:lastRowFirstColumn="0" w:lastRowLastColumn="0"/>
+              <w:rPr>
+                <w:shd w:val="clear" w:color="auto" w:fill="FFFFFF"/>
+              </w:rPr>
+            </w:pPr>
+            <w:r>
+              <w:rPr>
+                <w:shd w:val="clear" w:color="auto" w:fill="FFFFFF"/>
+              </w:rPr>
+              <w:t>0</w:t>
+            </w:r>
+            <w:r>
+              <w:rPr>
+                <w:shd w:val="clear" w:color="auto" w:fill="FFFFFF"/>
+              </w:rPr>
+              <w:t>818</w:t>
+            </w:r>
+          </w:p>
+        </w:tc>
+      </w:tr>
+      <w:tr>
+        <w:tc>
+          <w:tcPr>
+            <w:cnfStyle w:val="001000000000" w:firstRow="0" w:lastRow="0" w:firstColumn="1" w:lastColumn="0" w:oddVBand="0" w:evenVBand="0" w:oddHBand="0" w:evenHBand="0" w:firstRowFirstColumn="0" w:firstRowLastColumn="0" w:lastRowFirstColumn="0" w:lastRowLastColumn="0"/>
+            <w:tcW w:w="4675" w:type="dxa"/>
+          </w:tcPr>
+          <w:p>
+            <w:pPr>
+              <w:jc w:val="right"/>
+              <w:rPr>
+                <w:b w:val="0"/>
+                <w:shd w:val="clear" w:color="auto" w:fill="FFFFFF"/>
+              </w:rPr>
+            </w:pPr>
+            <w:proofErr w:type="spellStart"/>
+            <w:r>
+              <w:rPr>
+                <w:b w:val="0"/>
+                <w:shd w:val="clear" w:color="auto" w:fill="FFFFFF"/>
+              </w:rPr>
+              <w:t>Khayrul</w:t>
+            </w:r>
+            <w:proofErr w:type="spellEnd"/>
+            <w:r>
+              <w:rPr>
+                <w:b w:val="0"/>
+                <w:shd w:val="clear" w:color="auto" w:fill="FFFFFF"/>
+              </w:rPr>
+              <w:t xml:space="preserve"> Islam</w:t>
+            </w:r>
+          </w:p>
+        </w:tc>
+        <w:tc>
+          <w:tcPr>
+            <w:tcW w:w="4675" w:type="dxa"/>
+          </w:tcPr>
+          <w:p>
+            <w:pPr>
+              <w:cnfStyle w:val="000000000000" w:firstRow="0" w:lastRow="0" w:firstColumn="0" w:lastColumn="0" w:oddVBand="0" w:evenVBand="0" w:oddHBand="0" w:evenHBand="0" w:firstRowFirstColumn="0" w:firstRowLastColumn="0" w:lastRowFirstColumn="0" w:lastRowLastColumn="0"/>
+              <w:rPr>
+                <w:shd w:val="clear" w:color="auto" w:fill="FFFFFF"/>
+              </w:rPr>
+            </w:pPr>
+            <w:r>
+              <w:rPr>
+                <w:shd w:val="clear" w:color="auto" w:fill="FFFFFF"/>
+              </w:rPr>
+              <w:t>0</w:t>
+            </w:r>
+            <w:r>
+              <w:rPr>
+                <w:shd w:val="clear" w:color="auto" w:fill="FFFFFF"/>
+              </w:rPr>
+              <w:t>822</w:t>
+            </w:r>
+          </w:p>
+        </w:tc>
+      </w:tr>
+    </w:tbl>
+    <w:p>
+      <w:pPr>
+        <w:rPr>
+          <w:rFonts w:ascii="Times New Roman" w:hAnsi="Times New Roman" w:cs="Times New Roman"/>
+          <w:color w:val="474747"/>
           <w:sz w:val="21"/>
           <w:szCs w:val="21"/>
           <w:shd w:val="clear" w:color="auto" w:fill="FFFFFF"/>
         </w:rPr>
       </w:pPr>
-      <w:bookmarkStart w:id="0" w:name="_GoBack"/>
-      <w:bookmarkEnd w:id="0"/>
     </w:p>
     <w:p>
       <w:pPr>
-        <w:pStyle w:val="Title"/>
-        <w:rPr>
+        <w:rPr>
+          <w:rFonts w:ascii="Times New Roman" w:hAnsi="Times New Roman" w:cs="Times New Roman"/>
+          <w:color w:val="474747"/>
+          <w:sz w:val="21"/>
+          <w:szCs w:val="21"/>
           <w:shd w:val="clear" w:color="auto" w:fill="FFFFFF"/>
         </w:rPr>
       </w:pPr>
+    </w:p>
+    <w:p>
+      <w:pPr>
+        <w:pStyle w:val="Heading1"/>
+        <w:rPr>
+          <w:shd w:val="clear" w:color="auto" w:fill="FFFFFF"/>
+        </w:rPr>
+      </w:pPr>
+      <w:bookmarkStart w:id="7" w:name="_Toc520550306"/>
       <w:r>
         <w:rPr>
           <w:shd w:val="clear" w:color="auto" w:fill="FFFFFF"/>
         </w:rPr>
-        <w:t>Objectives</w:t>
+        <w:t>Conclusion</w:t>
+      </w:r>
+      <w:bookmarkEnd w:id="7"/>
+      <w:r>
+        <w:rPr>
+          <w:shd w:val="clear" w:color="auto" w:fill="FFFFFF"/>
+        </w:rPr>
+        <w:t xml:space="preserve"> </w:t>
       </w:r>
     </w:p>
     <w:p>
       <w:pPr>
-        <w:jc w:val="both"/>
+        <w:rPr>
+          <w:rFonts w:ascii="Times New Roman" w:hAnsi="Times New Roman" w:cs="Times New Roman"/>
+        </w:rPr>
       </w:pPr>
       <w:r>
-        <w:rPr>
-          <w:shd w:val="clear" w:color="auto" w:fill="FFFFFF"/>
-        </w:rPr>
-        <w:t>In this project, we want to</w:t>
+        <w:t xml:space="preserve">We hope that, we will be able to communicate with our desirable </w:t>
       </w:r>
       <w:r>
-        <w:rPr>
-          <w:shd w:val="clear" w:color="auto" w:fill="FFFFFF"/>
-        </w:rPr>
-        <w:t xml:space="preserve"> find out the necessity of customers information for any organization, the </w:t>
-      </w:r>
-      <w:proofErr w:type="gramStart"/>
-      <w:r>
-        <w:rPr>
-          <w:shd w:val="clear" w:color="auto" w:fill="FFFFFF"/>
-        </w:rPr>
-        <w:t>security</w:t>
-      </w:r>
-      <w:proofErr w:type="gramEnd"/>
-      <w:r>
-        <w:rPr>
-          <w:shd w:val="clear" w:color="auto" w:fill="FFFFFF"/>
-        </w:rPr>
-        <w:t xml:space="preserve"> that they provides for customers security, their security policy</w:t>
+        <w:t>audiences</w:t>
       </w:r>
       <w:r>
-        <w:rPr>
-          <w:shd w:val="clear" w:color="auto" w:fill="FFFFFF"/>
-        </w:rPr>
-        <w:t>.</w:t>
+        <w:t xml:space="preserve">. We also hope that, we will collect all answers of our questions required for the analysis </w:t>
       </w:r>
       <w:r>
-        <w:rPr>
-          <w:shd w:val="clear" w:color="auto" w:fill="FFFFFF"/>
-        </w:rPr>
-        <w:t xml:space="preserve">  </w:t>
+        <w:t xml:space="preserve">the security issues of information security </w:t>
+      </w:r>
+      <w:r>
+        <w:t>and successfully complete our project</w:t>
+      </w:r>
+      <w:r>
+        <w:t>.</w:t>
       </w:r>
     </w:p>
     <w:sectPr>
       <w:pgSz w:w="12240" w:h="15840"/>
       <w:pgMar w:top="1440" w:right="1440" w:bottom="1440" w:left="1440" w:header="720" w:footer="720" w:gutter="0"/>
-      <w:pgNumType w:start="0"/>
+      <w:pgNumType w:start="1"/>
       <w:cols w:space="720"/>
       <w:titlePg/>
       <w:docGrid w:linePitch="360"/>
     </w:sectPr>
   </w:body>
 </w:document>
+</file>
+
+<file path=word/endnotes.xml><?xml version="1.0" encoding="utf-8"?>
+<w:endnotes xmlns:wpc="http://schemas.microsoft.com/office/word/2010/wordprocessingCanvas" xmlns:cx="http://schemas.microsoft.com/office/drawing/2014/chartex" xmlns:cx1="http://schemas.microsoft.com/office/drawing/2015/9/8/chartex" xmlns:mc="http://schemas.openxmlformats.org/markup-compatibility/2006" xmlns:o="urn:schemas-microsoft-com:office:office" xmlns:r="http://schemas.openxmlformats.org/officeDocument/2006/relationships" xmlns:m="http://schemas.openxmlformats.org/officeDocument/2006/math" xmlns:v="urn:schemas-microsoft-com:vml" xmlns:wp14="http://schemas.microsoft.com/office/word/2010/wordprocessingDrawing" xmlns:wp="http://schemas.openxmlformats.org/drawingml/2006/wordprocessingDrawing" xmlns:w10="urn:schemas-microsoft-com:office:word" xmlns:w="http://schemas.openxmlformats.org/wordprocessingml/2006/main" xmlns:w14="http://schemas.microsoft.com/office/word/2010/wordml" xmlns:w15="http://schemas.microsoft.com/office/word/2012/wordml" xmlns:w16se="http://schemas.microsoft.com/office/word/2015/wordml/symex" xmlns:wpg="http://schemas.microsoft.com/office/word/2010/wordprocessingGroup" xmlns:wpi="http://schemas.microsoft.com/office/word/2010/wordprocessingInk" xmlns:wne="http://schemas.microsoft.com/office/word/2006/wordml" xmlns:wps="http://schemas.microsoft.com/office/word/2010/wordprocessingShape" mc:Ignorable="w14 w15 w16se wp14">
+  <w:endnote w:type="separator" w:id="-1">
+    <w:p>
+      <w:pPr>
+        <w:spacing w:after="0" w:line="240" w:lineRule="auto"/>
+      </w:pPr>
+      <w:r>
+        <w:separator/>
+      </w:r>
+    </w:p>
+  </w:endnote>
+  <w:endnote w:type="continuationSeparator" w:id="0">
+    <w:p>
+      <w:pPr>
+        <w:spacing w:after="0" w:line="240" w:lineRule="auto"/>
+      </w:pPr>
+      <w:r>
+        <w:continuationSeparator/>
+      </w:r>
+    </w:p>
+  </w:endnote>
+</w:endnotes>
+</file>
+
+<file path=word/footer1.xml><?xml version="1.0" encoding="utf-8"?>
+<w:ftr xmlns:wpc="http://schemas.microsoft.com/office/word/2010/wordprocessingCanvas" xmlns:cx="http://schemas.microsoft.com/office/drawing/2014/chartex" xmlns:cx1="http://schemas.microsoft.com/office/drawing/2015/9/8/chartex" xmlns:mc="http://schemas.openxmlformats.org/markup-compatibility/2006" xmlns:o="urn:schemas-microsoft-com:office:office" xmlns:r="http://schemas.openxmlformats.org/officeDocument/2006/relationships" xmlns:m="http://schemas.openxmlformats.org/officeDocument/2006/math" xmlns:v="urn:schemas-microsoft-com:vml" xmlns:wp14="http://schemas.microsoft.com/office/word/2010/wordprocessingDrawing" xmlns:wp="http://schemas.openxmlformats.org/drawingml/2006/wordprocessingDrawing" xmlns:w10="urn:schemas-microsoft-com:office:word" xmlns:w="http://schemas.openxmlformats.org/wordprocessingml/2006/main" xmlns:w14="http://schemas.microsoft.com/office/word/2010/wordml" xmlns:w15="http://schemas.microsoft.com/office/word/2012/wordml" xmlns:w16se="http://schemas.microsoft.com/office/word/2015/wordml/symex" xmlns:wpg="http://schemas.microsoft.com/office/word/2010/wordprocessingGroup" xmlns:wpi="http://schemas.microsoft.com/office/word/2010/wordprocessingInk" xmlns:wne="http://schemas.microsoft.com/office/word/2006/wordml" xmlns:wps="http://schemas.microsoft.com/office/word/2010/wordprocessingShape" mc:Ignorable="w14 w15 w16se wp14">
+  <w:sdt>
+    <w:sdtPr>
+      <w:id w:val="1244219633"/>
+      <w:docPartObj>
+        <w:docPartGallery w:val="Page Numbers (Bottom of Page)"/>
+        <w:docPartUnique/>
+      </w:docPartObj>
+    </w:sdtPr>
+    <w:sdtEndPr>
+      <w:rPr>
+        <w:noProof/>
+      </w:rPr>
+    </w:sdtEndPr>
+    <w:sdtContent>
+      <w:p>
+        <w:pPr>
+          <w:pStyle w:val="Footer"/>
+          <w:jc w:val="center"/>
+        </w:pPr>
+        <w:r>
+          <w:fldChar w:fldCharType="begin"/>
+        </w:r>
+        <w:r>
+          <w:instrText xml:space="preserve"> PAGE   \* MERGEFORMAT </w:instrText>
+        </w:r>
+        <w:r>
+          <w:fldChar w:fldCharType="separate"/>
+        </w:r>
+        <w:r>
+          <w:rPr>
+            <w:noProof/>
+          </w:rPr>
+          <w:t>i</w:t>
+        </w:r>
+        <w:r>
+          <w:rPr>
+            <w:noProof/>
+          </w:rPr>
+          <w:fldChar w:fldCharType="end"/>
+        </w:r>
+      </w:p>
+    </w:sdtContent>
+  </w:sdt>
+  <w:p>
+    <w:pPr>
+      <w:pStyle w:val="Footer"/>
+    </w:pPr>
+  </w:p>
+</w:ftr>
+</file>
+
+<file path=word/footer2.xml><?xml version="1.0" encoding="utf-8"?>
+<w:ftr xmlns:wpc="http://schemas.microsoft.com/office/word/2010/wordprocessingCanvas" xmlns:cx="http://schemas.microsoft.com/office/drawing/2014/chartex" xmlns:cx1="http://schemas.microsoft.com/office/drawing/2015/9/8/chartex" xmlns:mc="http://schemas.openxmlformats.org/markup-compatibility/2006" xmlns:o="urn:schemas-microsoft-com:office:office" xmlns:r="http://schemas.openxmlformats.org/officeDocument/2006/relationships" xmlns:m="http://schemas.openxmlformats.org/officeDocument/2006/math" xmlns:v="urn:schemas-microsoft-com:vml" xmlns:wp14="http://schemas.microsoft.com/office/word/2010/wordprocessingDrawing" xmlns:wp="http://schemas.openxmlformats.org/drawingml/2006/wordprocessingDrawing" xmlns:w10="urn:schemas-microsoft-com:office:word" xmlns:w="http://schemas.openxmlformats.org/wordprocessingml/2006/main" xmlns:w14="http://schemas.microsoft.com/office/word/2010/wordml" xmlns:w15="http://schemas.microsoft.com/office/word/2012/wordml" xmlns:w16se="http://schemas.microsoft.com/office/word/2015/wordml/symex" xmlns:wpg="http://schemas.microsoft.com/office/word/2010/wordprocessingGroup" xmlns:wpi="http://schemas.microsoft.com/office/word/2010/wordprocessingInk" xmlns:wne="http://schemas.microsoft.com/office/word/2006/wordml" xmlns:wps="http://schemas.microsoft.com/office/word/2010/wordprocessingShape" mc:Ignorable="w14 w15 w16se wp14">
+  <w:sdt>
+    <w:sdtPr>
+      <w:id w:val="-92016109"/>
+      <w:docPartObj>
+        <w:docPartGallery w:val="Page Numbers (Bottom of Page)"/>
+        <w:docPartUnique/>
+      </w:docPartObj>
+    </w:sdtPr>
+    <w:sdtEndPr>
+      <w:rPr>
+        <w:noProof/>
+      </w:rPr>
+    </w:sdtEndPr>
+    <w:sdtContent>
+      <w:p>
+        <w:pPr>
+          <w:pStyle w:val="Footer"/>
+          <w:jc w:val="center"/>
+        </w:pPr>
+        <w:r>
+          <w:fldChar w:fldCharType="begin"/>
+        </w:r>
+        <w:r>
+          <w:instrText xml:space="preserve"> PAGE   \* MERGEFORMAT </w:instrText>
+        </w:r>
+        <w:r>
+          <w:fldChar w:fldCharType="separate"/>
+        </w:r>
+        <w:r>
+          <w:rPr>
+            <w:noProof/>
+          </w:rPr>
+          <w:t xml:space="preserve"> </w:t>
+        </w:r>
+        <w:r>
+          <w:rPr>
+            <w:noProof/>
+          </w:rPr>
+          <w:fldChar w:fldCharType="end"/>
+        </w:r>
+      </w:p>
+    </w:sdtContent>
+  </w:sdt>
+  <w:p>
+    <w:pPr>
+      <w:pStyle w:val="Footer"/>
+    </w:pPr>
+  </w:p>
+</w:ftr>
+</file>
+
+<file path=word/footnotes.xml><?xml version="1.0" encoding="utf-8"?>
+<w:footnotes xmlns:wpc="http://schemas.microsoft.com/office/word/2010/wordprocessingCanvas" xmlns:cx="http://schemas.microsoft.com/office/drawing/2014/chartex" xmlns:cx1="http://schemas.microsoft.com/office/drawing/2015/9/8/chartex" xmlns:mc="http://schemas.openxmlformats.org/markup-compatibility/2006" xmlns:o="urn:schemas-microsoft-com:office:office" xmlns:r="http://schemas.openxmlformats.org/officeDocument/2006/relationships" xmlns:m="http://schemas.openxmlformats.org/officeDocument/2006/math" xmlns:v="urn:schemas-microsoft-com:vml" xmlns:wp14="http://schemas.microsoft.com/office/word/2010/wordprocessingDrawing" xmlns:wp="http://schemas.openxmlformats.org/drawingml/2006/wordprocessingDrawing" xmlns:w10="urn:schemas-microsoft-com:office:word" xmlns:w="http://schemas.openxmlformats.org/wordprocessingml/2006/main" xmlns:w14="http://schemas.microsoft.com/office/word/2010/wordml" xmlns:w15="http://schemas.microsoft.com/office/word/2012/wordml" xmlns:w16se="http://schemas.microsoft.com/office/word/2015/wordml/symex" xmlns:wpg="http://schemas.microsoft.com/office/word/2010/wordprocessingGroup" xmlns:wpi="http://schemas.microsoft.com/office/word/2010/wordprocessingInk" xmlns:wne="http://schemas.microsoft.com/office/word/2006/wordml" xmlns:wps="http://schemas.microsoft.com/office/word/2010/wordprocessingShape" mc:Ignorable="w14 w15 w16se wp14">
+  <w:footnote w:type="separator" w:id="-1">
+    <w:p>
+      <w:pPr>
+        <w:spacing w:after="0" w:line="240" w:lineRule="auto"/>
+      </w:pPr>
+      <w:r>
+        <w:separator/>
+      </w:r>
+    </w:p>
+  </w:footnote>
+  <w:footnote w:type="continuationSeparator" w:id="0">
+    <w:p>
+      <w:pPr>
+        <w:spacing w:after="0" w:line="240" w:lineRule="auto"/>
+      </w:pPr>
+      <w:r>
+        <w:continuationSeparator/>
+      </w:r>
+    </w:p>
+  </w:footnote>
+</w:footnotes>
+</file>
+
+<file path=word/numbering.xml><?xml version="1.0" encoding="utf-8"?>
+<w:numbering xmlns:wpc="http://schemas.microsoft.com/office/word/2010/wordprocessingCanvas" xmlns:cx="http://schemas.microsoft.com/office/drawing/2014/chartex" xmlns:cx1="http://schemas.microsoft.com/office/drawing/2015/9/8/chartex" xmlns:mc="http://schemas.openxmlformats.org/markup-compatibility/2006" xmlns:o="urn:schemas-microsoft-com:office:office" xmlns:r="http://schemas.openxmlformats.org/officeDocument/2006/relationships" xmlns:m="http://schemas.openxmlformats.org/officeDocument/2006/math" xmlns:v="urn:schemas-microsoft-com:vml" xmlns:wp14="http://schemas.microsoft.com/office/word/2010/wordprocessingDrawing" xmlns:wp="http://schemas.openxmlformats.org/drawingml/2006/wordprocessingDrawing" xmlns:w10="urn:schemas-microsoft-com:office:word" xmlns:w="http://schemas.openxmlformats.org/wordprocessingml/2006/main" xmlns:w14="http://schemas.microsoft.com/office/word/2010/wordml" xmlns:w15="http://schemas.microsoft.com/office/word/2012/wordml" xmlns:w16se="http://schemas.microsoft.com/office/word/2015/wordml/symex" xmlns:wpg="http://schemas.microsoft.com/office/word/2010/wordprocessingGroup" xmlns:wpi="http://schemas.microsoft.com/office/word/2010/wordprocessingInk" xmlns:wne="http://schemas.microsoft.com/office/word/2006/wordml" xmlns:wps="http://schemas.microsoft.com/office/word/2010/wordprocessingShape" mc:Ignorable="w14 w15 w16se wp14">
+  <w:abstractNum w:abstractNumId="0" w15:restartNumberingAfterBreak="0">
+    <w:nsid w:val="1DED52D1"/>
+    <w:multiLevelType w:val="hybridMultilevel"/>
+    <w:tmpl w:val="B852CC58"/>
+    <w:lvl w:ilvl="0" w:tplc="04090009">
+      <w:start w:val="1"/>
+      <w:numFmt w:val="bullet"/>
+      <w:lvlText w:val=""/>
+      <w:lvlJc w:val="left"/>
+      <w:pPr>
+        <w:ind w:left="720" w:hanging="360"/>
+      </w:pPr>
+      <w:rPr>
+        <w:rFonts w:ascii="Wingdings" w:hAnsi="Wingdings" w:hint="default"/>
+      </w:rPr>
+    </w:lvl>
+    <w:lvl w:ilvl="1" w:tplc="04090003" w:tentative="1">
+      <w:start w:val="1"/>
+      <w:numFmt w:val="bullet"/>
+      <w:lvlText w:val="o"/>
+      <w:lvlJc w:val="left"/>
+      <w:pPr>
+        <w:ind w:left="1440" w:hanging="360"/>
+      </w:pPr>
+      <w:rPr>
+        <w:rFonts w:ascii="Courier New" w:hAnsi="Courier New" w:cs="Courier New" w:hint="default"/>
+      </w:rPr>
+    </w:lvl>
+    <w:lvl w:ilvl="2" w:tplc="04090005" w:tentative="1">
+      <w:start w:val="1"/>
+      <w:numFmt w:val="bullet"/>
+      <w:lvlText w:val=""/>
+      <w:lvlJc w:val="left"/>
+      <w:pPr>
+        <w:ind w:left="2160" w:hanging="360"/>
+      </w:pPr>
+      <w:rPr>
+        <w:rFonts w:ascii="Wingdings" w:hAnsi="Wingdings" w:hint="default"/>
+      </w:rPr>
+    </w:lvl>
+    <w:lvl w:ilvl="3" w:tplc="04090001" w:tentative="1">
+      <w:start w:val="1"/>
+      <w:numFmt w:val="bullet"/>
+      <w:lvlText w:val=""/>
+      <w:lvlJc w:val="left"/>
+      <w:pPr>
+        <w:ind w:left="2880" w:hanging="360"/>
+      </w:pPr>
+      <w:rPr>
+        <w:rFonts w:ascii="Symbol" w:hAnsi="Symbol" w:hint="default"/>
+      </w:rPr>
+    </w:lvl>
+    <w:lvl w:ilvl="4" w:tplc="04090003" w:tentative="1">
+      <w:start w:val="1"/>
+      <w:numFmt w:val="bullet"/>
+      <w:lvlText w:val="o"/>
+      <w:lvlJc w:val="left"/>
+      <w:pPr>
+        <w:ind w:left="3600" w:hanging="360"/>
+      </w:pPr>
+      <w:rPr>
+        <w:rFonts w:ascii="Courier New" w:hAnsi="Courier New" w:cs="Courier New" w:hint="default"/>
+      </w:rPr>
+    </w:lvl>
+    <w:lvl w:ilvl="5" w:tplc="04090005" w:tentative="1">
+      <w:start w:val="1"/>
+      <w:numFmt w:val="bullet"/>
+      <w:lvlText w:val=""/>
+      <w:lvlJc w:val="left"/>
+      <w:pPr>
+        <w:ind w:left="4320" w:hanging="360"/>
+      </w:pPr>
+      <w:rPr>
+        <w:rFonts w:ascii="Wingdings" w:hAnsi="Wingdings" w:hint="default"/>
+      </w:rPr>
+    </w:lvl>
+    <w:lvl w:ilvl="6" w:tplc="04090001" w:tentative="1">
+      <w:start w:val="1"/>
+      <w:numFmt w:val="bullet"/>
+      <w:lvlText w:val=""/>
+      <w:lvlJc w:val="left"/>
+      <w:pPr>
+        <w:ind w:left="5040" w:hanging="360"/>
+      </w:pPr>
+      <w:rPr>
+        <w:rFonts w:ascii="Symbol" w:hAnsi="Symbol" w:hint="default"/>
+      </w:rPr>
+    </w:lvl>
+    <w:lvl w:ilvl="7" w:tplc="04090003" w:tentative="1">
+      <w:start w:val="1"/>
+      <w:numFmt w:val="bullet"/>
+      <w:lvlText w:val="o"/>
+      <w:lvlJc w:val="left"/>
+      <w:pPr>
+        <w:ind w:left="5760" w:hanging="360"/>
+      </w:pPr>
+      <w:rPr>
+        <w:rFonts w:ascii="Courier New" w:hAnsi="Courier New" w:cs="Courier New" w:hint="default"/>
+      </w:rPr>
+    </w:lvl>
+    <w:lvl w:ilvl="8" w:tplc="04090005" w:tentative="1">
+      <w:start w:val="1"/>
+      <w:numFmt w:val="bullet"/>
+      <w:lvlText w:val=""/>
+      <w:lvlJc w:val="left"/>
+      <w:pPr>
+        <w:ind w:left="6480" w:hanging="360"/>
+      </w:pPr>
+      <w:rPr>
+        <w:rFonts w:ascii="Wingdings" w:hAnsi="Wingdings" w:hint="default"/>
+      </w:rPr>
+    </w:lvl>
+  </w:abstractNum>
+  <w:abstractNum w:abstractNumId="1" w15:restartNumberingAfterBreak="0">
+    <w:nsid w:val="44BE750F"/>
+    <w:multiLevelType w:val="multilevel"/>
+    <w:tmpl w:val="3FF4FD04"/>
+    <w:lvl w:ilvl="0">
+      <w:start w:val="1"/>
+      <w:numFmt w:val="upperRoman"/>
+      <w:lvlText w:val="Article %1."/>
+      <w:lvlJc w:val="left"/>
+      <w:pPr>
+        <w:ind w:left="0" w:firstLine="0"/>
+      </w:pPr>
+    </w:lvl>
+    <w:lvl w:ilvl="1">
+      <w:start w:val="1"/>
+      <w:numFmt w:val="decimalZero"/>
+      <w:isLgl/>
+      <w:lvlText w:val="Section %1.%2"/>
+      <w:lvlJc w:val="left"/>
+      <w:pPr>
+        <w:ind w:left="0" w:firstLine="0"/>
+      </w:pPr>
+    </w:lvl>
+    <w:lvl w:ilvl="2">
+      <w:start w:val="1"/>
+      <w:numFmt w:val="lowerLetter"/>
+      <w:lvlText w:val="(%3)"/>
+      <w:lvlJc w:val="left"/>
+      <w:pPr>
+        <w:ind w:left="720" w:hanging="432"/>
+      </w:pPr>
+    </w:lvl>
+    <w:lvl w:ilvl="3">
+      <w:start w:val="1"/>
+      <w:numFmt w:val="lowerRoman"/>
+      <w:lvlText w:val="(%4)"/>
+      <w:lvlJc w:val="right"/>
+      <w:pPr>
+        <w:ind w:left="864" w:hanging="144"/>
+      </w:pPr>
+    </w:lvl>
+    <w:lvl w:ilvl="4">
+      <w:start w:val="1"/>
+      <w:numFmt w:val="decimal"/>
+      <w:lvlText w:val="%5)"/>
+      <w:lvlJc w:val="left"/>
+      <w:pPr>
+        <w:ind w:left="1008" w:hanging="432"/>
+      </w:pPr>
+    </w:lvl>
+    <w:lvl w:ilvl="5">
+      <w:start w:val="1"/>
+      <w:numFmt w:val="lowerLetter"/>
+      <w:lvlText w:val="%6)"/>
+      <w:lvlJc w:val="left"/>
+      <w:pPr>
+        <w:ind w:left="1152" w:hanging="432"/>
+      </w:pPr>
+    </w:lvl>
+    <w:lvl w:ilvl="6">
+      <w:start w:val="1"/>
+      <w:numFmt w:val="lowerRoman"/>
+      <w:lvlText w:val="%7)"/>
+      <w:lvlJc w:val="right"/>
+      <w:pPr>
+        <w:ind w:left="1296" w:hanging="288"/>
+      </w:pPr>
+    </w:lvl>
+    <w:lvl w:ilvl="7">
+      <w:start w:val="1"/>
+      <w:numFmt w:val="lowerLetter"/>
+      <w:lvlText w:val="%8."/>
+      <w:lvlJc w:val="left"/>
+      <w:pPr>
+        <w:ind w:left="1440" w:hanging="432"/>
+      </w:pPr>
+    </w:lvl>
+    <w:lvl w:ilvl="8">
+      <w:start w:val="1"/>
+      <w:numFmt w:val="lowerRoman"/>
+      <w:lvlText w:val="%9."/>
+      <w:lvlJc w:val="right"/>
+      <w:pPr>
+        <w:ind w:left="1584" w:hanging="144"/>
+      </w:pPr>
+    </w:lvl>
+  </w:abstractNum>
+  <w:abstractNum w:abstractNumId="2" w15:restartNumberingAfterBreak="0">
+    <w:nsid w:val="63741F7A"/>
+    <w:multiLevelType w:val="hybridMultilevel"/>
+    <w:tmpl w:val="9AC64572"/>
+    <w:lvl w:ilvl="0" w:tplc="04090009">
+      <w:start w:val="1"/>
+      <w:numFmt w:val="bullet"/>
+      <w:lvlText w:val=""/>
+      <w:lvlJc w:val="left"/>
+      <w:pPr>
+        <w:ind w:left="720" w:hanging="360"/>
+      </w:pPr>
+      <w:rPr>
+        <w:rFonts w:ascii="Wingdings" w:hAnsi="Wingdings" w:hint="default"/>
+      </w:rPr>
+    </w:lvl>
+    <w:lvl w:ilvl="1" w:tplc="04090003" w:tentative="1">
+      <w:start w:val="1"/>
+      <w:numFmt w:val="bullet"/>
+      <w:lvlText w:val="o"/>
+      <w:lvlJc w:val="left"/>
+      <w:pPr>
+        <w:ind w:left="1440" w:hanging="360"/>
+      </w:pPr>
+      <w:rPr>
+        <w:rFonts w:ascii="Courier New" w:hAnsi="Courier New" w:cs="Courier New" w:hint="default"/>
+      </w:rPr>
+    </w:lvl>
+    <w:lvl w:ilvl="2" w:tplc="04090005" w:tentative="1">
+      <w:start w:val="1"/>
+      <w:numFmt w:val="bullet"/>
+      <w:lvlText w:val=""/>
+      <w:lvlJc w:val="left"/>
+      <w:pPr>
+        <w:ind w:left="2160" w:hanging="360"/>
+      </w:pPr>
+      <w:rPr>
+        <w:rFonts w:ascii="Wingdings" w:hAnsi="Wingdings" w:hint="default"/>
+      </w:rPr>
+    </w:lvl>
+    <w:lvl w:ilvl="3" w:tplc="04090001" w:tentative="1">
+      <w:start w:val="1"/>
+      <w:numFmt w:val="bullet"/>
+      <w:lvlText w:val=""/>
+      <w:lvlJc w:val="left"/>
+      <w:pPr>
+        <w:ind w:left="2880" w:hanging="360"/>
+      </w:pPr>
+      <w:rPr>
+        <w:rFonts w:ascii="Symbol" w:hAnsi="Symbol" w:hint="default"/>
+      </w:rPr>
+    </w:lvl>
+    <w:lvl w:ilvl="4" w:tplc="04090003" w:tentative="1">
+      <w:start w:val="1"/>
+      <w:numFmt w:val="bullet"/>
+      <w:lvlText w:val="o"/>
+      <w:lvlJc w:val="left"/>
+      <w:pPr>
+        <w:ind w:left="3600" w:hanging="360"/>
+      </w:pPr>
+      <w:rPr>
+        <w:rFonts w:ascii="Courier New" w:hAnsi="Courier New" w:cs="Courier New" w:hint="default"/>
+      </w:rPr>
+    </w:lvl>
+    <w:lvl w:ilvl="5" w:tplc="04090005" w:tentative="1">
+      <w:start w:val="1"/>
+      <w:numFmt w:val="bullet"/>
+      <w:lvlText w:val=""/>
+      <w:lvlJc w:val="left"/>
+      <w:pPr>
+        <w:ind w:left="4320" w:hanging="360"/>
+      </w:pPr>
+      <w:rPr>
+        <w:rFonts w:ascii="Wingdings" w:hAnsi="Wingdings" w:hint="default"/>
+      </w:rPr>
+    </w:lvl>
+    <w:lvl w:ilvl="6" w:tplc="04090001" w:tentative="1">
+      <w:start w:val="1"/>
+      <w:numFmt w:val="bullet"/>
+      <w:lvlText w:val=""/>
+      <w:lvlJc w:val="left"/>
+      <w:pPr>
+        <w:ind w:left="5040" w:hanging="360"/>
+      </w:pPr>
+      <w:rPr>
+        <w:rFonts w:ascii="Symbol" w:hAnsi="Symbol" w:hint="default"/>
+      </w:rPr>
+    </w:lvl>
+    <w:lvl w:ilvl="7" w:tplc="04090003" w:tentative="1">
+      <w:start w:val="1"/>
+      <w:numFmt w:val="bullet"/>
+      <w:lvlText w:val="o"/>
+      <w:lvlJc w:val="left"/>
+      <w:pPr>
+        <w:ind w:left="5760" w:hanging="360"/>
+      </w:pPr>
+      <w:rPr>
+        <w:rFonts w:ascii="Courier New" w:hAnsi="Courier New" w:cs="Courier New" w:hint="default"/>
+      </w:rPr>
+    </w:lvl>
+    <w:lvl w:ilvl="8" w:tplc="04090005" w:tentative="1">
+      <w:start w:val="1"/>
+      <w:numFmt w:val="bullet"/>
+      <w:lvlText w:val=""/>
+      <w:lvlJc w:val="left"/>
+      <w:pPr>
+        <w:ind w:left="6480" w:hanging="360"/>
+      </w:pPr>
+      <w:rPr>
+        <w:rFonts w:ascii="Wingdings" w:hAnsi="Wingdings" w:hint="default"/>
+      </w:rPr>
+    </w:lvl>
+  </w:abstractNum>
+  <w:abstractNum w:abstractNumId="3" w15:restartNumberingAfterBreak="0">
+    <w:nsid w:val="6A8A6B6D"/>
+    <w:multiLevelType w:val="multilevel"/>
+    <w:tmpl w:val="04090025"/>
+    <w:lvl w:ilvl="0">
+      <w:start w:val="1"/>
+      <w:numFmt w:val="decimal"/>
+      <w:pStyle w:val="Heading1"/>
+      <w:lvlText w:val="%1"/>
+      <w:lvlJc w:val="left"/>
+      <w:pPr>
+        <w:ind w:left="432" w:hanging="432"/>
+      </w:pPr>
+    </w:lvl>
+    <w:lvl w:ilvl="1">
+      <w:start w:val="1"/>
+      <w:numFmt w:val="decimal"/>
+      <w:pStyle w:val="Heading2"/>
+      <w:lvlText w:val="%1.%2"/>
+      <w:lvlJc w:val="left"/>
+      <w:pPr>
+        <w:ind w:left="576" w:hanging="576"/>
+      </w:pPr>
+    </w:lvl>
+    <w:lvl w:ilvl="2">
+      <w:start w:val="1"/>
+      <w:numFmt w:val="decimal"/>
+      <w:pStyle w:val="Heading3"/>
+      <w:lvlText w:val="%1.%2.%3"/>
+      <w:lvlJc w:val="left"/>
+      <w:pPr>
+        <w:ind w:left="720" w:hanging="720"/>
+      </w:pPr>
+    </w:lvl>
+    <w:lvl w:ilvl="3">
+      <w:start w:val="1"/>
+      <w:numFmt w:val="decimal"/>
+      <w:pStyle w:val="Heading4"/>
+      <w:lvlText w:val="%1.%2.%3.%4"/>
+      <w:lvlJc w:val="left"/>
+      <w:pPr>
+        <w:ind w:left="864" w:hanging="864"/>
+      </w:pPr>
+    </w:lvl>
+    <w:lvl w:ilvl="4">
+      <w:start w:val="1"/>
+      <w:numFmt w:val="decimal"/>
+      <w:pStyle w:val="Heading5"/>
+      <w:lvlText w:val="%1.%2.%3.%4.%5"/>
+      <w:lvlJc w:val="left"/>
+      <w:pPr>
+        <w:ind w:left="1008" w:hanging="1008"/>
+      </w:pPr>
+    </w:lvl>
+    <w:lvl w:ilvl="5">
+      <w:start w:val="1"/>
+      <w:numFmt w:val="decimal"/>
+      <w:pStyle w:val="Heading6"/>
+      <w:lvlText w:val="%1.%2.%3.%4.%5.%6"/>
+      <w:lvlJc w:val="left"/>
+      <w:pPr>
+        <w:ind w:left="1152" w:hanging="1152"/>
+      </w:pPr>
+    </w:lvl>
+    <w:lvl w:ilvl="6">
+      <w:start w:val="1"/>
+      <w:numFmt w:val="decimal"/>
+      <w:pStyle w:val="Heading7"/>
+      <w:lvlText w:val="%1.%2.%3.%4.%5.%6.%7"/>
+      <w:lvlJc w:val="left"/>
+      <w:pPr>
+        <w:ind w:left="1296" w:hanging="1296"/>
+      </w:pPr>
+    </w:lvl>
+    <w:lvl w:ilvl="7">
+      <w:start w:val="1"/>
+      <w:numFmt w:val="decimal"/>
+      <w:pStyle w:val="Heading8"/>
+      <w:lvlText w:val="%1.%2.%3.%4.%5.%6.%7.%8"/>
+      <w:lvlJc w:val="left"/>
+      <w:pPr>
+        <w:ind w:left="1440" w:hanging="1440"/>
+      </w:pPr>
+    </w:lvl>
+    <w:lvl w:ilvl="8">
+      <w:start w:val="1"/>
+      <w:numFmt w:val="decimal"/>
+      <w:pStyle w:val="Heading9"/>
+      <w:lvlText w:val="%1.%2.%3.%4.%5.%6.%7.%8.%9"/>
+      <w:lvlJc w:val="left"/>
+      <w:pPr>
+        <w:ind w:left="1584" w:hanging="1584"/>
+      </w:pPr>
+    </w:lvl>
+  </w:abstractNum>
+  <w:num w:numId="1">
+    <w:abstractNumId w:val="2"/>
+  </w:num>
+  <w:num w:numId="2">
+    <w:abstractNumId w:val="0"/>
+  </w:num>
+  <w:num w:numId="3">
+    <w:abstractNumId w:val="1"/>
+  </w:num>
+  <w:num w:numId="4">
+    <w:abstractNumId w:val="3"/>
+  </w:num>
+</w:numbering>
 </file>
 
 <file path=word/styles.xml><?xml version="1.0" encoding="utf-8"?>
@@ -1389,6 +3589,251 @@
   <w:style w:type="paragraph" w:default="1" w:styleId="Normal">
     <w:name w:val="Normal"/>
     <w:qFormat/>
+    <w:rsid w:val="00763976"/>
+    <w:pPr>
+      <w:jc w:val="both"/>
+    </w:pPr>
+    <w:rPr>
+      <w:rFonts w:ascii="Verdana" w:hAnsi="Verdana"/>
+      <w:sz w:val="24"/>
+    </w:rPr>
+  </w:style>
+  <w:style w:type="paragraph" w:styleId="Heading1">
+    <w:name w:val="heading 1"/>
+    <w:basedOn w:val="Normal"/>
+    <w:next w:val="Normal"/>
+    <w:link w:val="Heading1Char"/>
+    <w:uiPriority w:val="9"/>
+    <w:qFormat/>
+    <w:rsid w:val="00763976"/>
+    <w:pPr>
+      <w:keepNext/>
+      <w:keepLines/>
+      <w:numPr>
+        <w:numId w:val="4"/>
+      </w:numPr>
+      <w:spacing w:before="240" w:after="0"/>
+      <w:outlineLvl w:val="0"/>
+    </w:pPr>
+    <w:rPr>
+      <w:rFonts w:eastAsiaTheme="majorEastAsia" w:cstheme="majorBidi"/>
+      <w:color w:val="000000" w:themeColor="text1"/>
+      <w:sz w:val="44"/>
+      <w:szCs w:val="32"/>
+    </w:rPr>
+  </w:style>
+  <w:style w:type="paragraph" w:styleId="Heading2">
+    <w:name w:val="heading 2"/>
+    <w:basedOn w:val="Normal"/>
+    <w:next w:val="Normal"/>
+    <w:link w:val="Heading2Char"/>
+    <w:uiPriority w:val="9"/>
+    <w:semiHidden/>
+    <w:unhideWhenUsed/>
+    <w:qFormat/>
+    <w:rsid w:val="00763976"/>
+    <w:pPr>
+      <w:keepNext/>
+      <w:keepLines/>
+      <w:numPr>
+        <w:ilvl w:val="1"/>
+        <w:numId w:val="4"/>
+      </w:numPr>
+      <w:spacing w:before="40" w:after="0"/>
+      <w:outlineLvl w:val="1"/>
+    </w:pPr>
+    <w:rPr>
+      <w:rFonts w:asciiTheme="majorHAnsi" w:eastAsiaTheme="majorEastAsia" w:hAnsiTheme="majorHAnsi" w:cstheme="majorBidi"/>
+      <w:color w:val="2E74B5" w:themeColor="accent1" w:themeShade="BF"/>
+      <w:sz w:val="26"/>
+      <w:szCs w:val="26"/>
+    </w:rPr>
+  </w:style>
+  <w:style w:type="paragraph" w:styleId="Heading3">
+    <w:name w:val="heading 3"/>
+    <w:basedOn w:val="Normal"/>
+    <w:next w:val="Normal"/>
+    <w:link w:val="Heading3Char"/>
+    <w:uiPriority w:val="9"/>
+    <w:semiHidden/>
+    <w:unhideWhenUsed/>
+    <w:qFormat/>
+    <w:rsid w:val="00763976"/>
+    <w:pPr>
+      <w:keepNext/>
+      <w:keepLines/>
+      <w:numPr>
+        <w:ilvl w:val="2"/>
+        <w:numId w:val="4"/>
+      </w:numPr>
+      <w:spacing w:before="40" w:after="0"/>
+      <w:outlineLvl w:val="2"/>
+    </w:pPr>
+    <w:rPr>
+      <w:rFonts w:asciiTheme="majorHAnsi" w:eastAsiaTheme="majorEastAsia" w:hAnsiTheme="majorHAnsi" w:cstheme="majorBidi"/>
+      <w:color w:val="1F4D78" w:themeColor="accent1" w:themeShade="7F"/>
+      <w:szCs w:val="24"/>
+    </w:rPr>
+  </w:style>
+  <w:style w:type="paragraph" w:styleId="Heading4">
+    <w:name w:val="heading 4"/>
+    <w:basedOn w:val="Normal"/>
+    <w:next w:val="Normal"/>
+    <w:link w:val="Heading4Char"/>
+    <w:uiPriority w:val="9"/>
+    <w:semiHidden/>
+    <w:unhideWhenUsed/>
+    <w:qFormat/>
+    <w:rsid w:val="00763976"/>
+    <w:pPr>
+      <w:keepNext/>
+      <w:keepLines/>
+      <w:numPr>
+        <w:ilvl w:val="3"/>
+        <w:numId w:val="4"/>
+      </w:numPr>
+      <w:spacing w:before="40" w:after="0"/>
+      <w:outlineLvl w:val="3"/>
+    </w:pPr>
+    <w:rPr>
+      <w:rFonts w:asciiTheme="majorHAnsi" w:eastAsiaTheme="majorEastAsia" w:hAnsiTheme="majorHAnsi" w:cstheme="majorBidi"/>
+      <w:i/>
+      <w:iCs/>
+      <w:color w:val="2E74B5" w:themeColor="accent1" w:themeShade="BF"/>
+    </w:rPr>
+  </w:style>
+  <w:style w:type="paragraph" w:styleId="Heading5">
+    <w:name w:val="heading 5"/>
+    <w:basedOn w:val="Normal"/>
+    <w:next w:val="Normal"/>
+    <w:link w:val="Heading5Char"/>
+    <w:uiPriority w:val="9"/>
+    <w:semiHidden/>
+    <w:unhideWhenUsed/>
+    <w:qFormat/>
+    <w:rsid w:val="00763976"/>
+    <w:pPr>
+      <w:keepNext/>
+      <w:keepLines/>
+      <w:numPr>
+        <w:ilvl w:val="4"/>
+        <w:numId w:val="4"/>
+      </w:numPr>
+      <w:spacing w:before="40" w:after="0"/>
+      <w:outlineLvl w:val="4"/>
+    </w:pPr>
+    <w:rPr>
+      <w:rFonts w:asciiTheme="majorHAnsi" w:eastAsiaTheme="majorEastAsia" w:hAnsiTheme="majorHAnsi" w:cstheme="majorBidi"/>
+      <w:color w:val="2E74B5" w:themeColor="accent1" w:themeShade="BF"/>
+    </w:rPr>
+  </w:style>
+  <w:style w:type="paragraph" w:styleId="Heading6">
+    <w:name w:val="heading 6"/>
+    <w:basedOn w:val="Normal"/>
+    <w:next w:val="Normal"/>
+    <w:link w:val="Heading6Char"/>
+    <w:uiPriority w:val="9"/>
+    <w:semiHidden/>
+    <w:unhideWhenUsed/>
+    <w:qFormat/>
+    <w:rsid w:val="00763976"/>
+    <w:pPr>
+      <w:keepNext/>
+      <w:keepLines/>
+      <w:numPr>
+        <w:ilvl w:val="5"/>
+        <w:numId w:val="4"/>
+      </w:numPr>
+      <w:spacing w:before="40" w:after="0"/>
+      <w:outlineLvl w:val="5"/>
+    </w:pPr>
+    <w:rPr>
+      <w:rFonts w:asciiTheme="majorHAnsi" w:eastAsiaTheme="majorEastAsia" w:hAnsiTheme="majorHAnsi" w:cstheme="majorBidi"/>
+      <w:color w:val="1F4D78" w:themeColor="accent1" w:themeShade="7F"/>
+    </w:rPr>
+  </w:style>
+  <w:style w:type="paragraph" w:styleId="Heading7">
+    <w:name w:val="heading 7"/>
+    <w:basedOn w:val="Normal"/>
+    <w:next w:val="Normal"/>
+    <w:link w:val="Heading7Char"/>
+    <w:uiPriority w:val="9"/>
+    <w:semiHidden/>
+    <w:unhideWhenUsed/>
+    <w:qFormat/>
+    <w:rsid w:val="00763976"/>
+    <w:pPr>
+      <w:keepNext/>
+      <w:keepLines/>
+      <w:numPr>
+        <w:ilvl w:val="6"/>
+        <w:numId w:val="4"/>
+      </w:numPr>
+      <w:spacing w:before="40" w:after="0"/>
+      <w:outlineLvl w:val="6"/>
+    </w:pPr>
+    <w:rPr>
+      <w:rFonts w:asciiTheme="majorHAnsi" w:eastAsiaTheme="majorEastAsia" w:hAnsiTheme="majorHAnsi" w:cstheme="majorBidi"/>
+      <w:i/>
+      <w:iCs/>
+      <w:color w:val="1F4D78" w:themeColor="accent1" w:themeShade="7F"/>
+    </w:rPr>
+  </w:style>
+  <w:style w:type="paragraph" w:styleId="Heading8">
+    <w:name w:val="heading 8"/>
+    <w:basedOn w:val="Normal"/>
+    <w:next w:val="Normal"/>
+    <w:link w:val="Heading8Char"/>
+    <w:uiPriority w:val="9"/>
+    <w:semiHidden/>
+    <w:unhideWhenUsed/>
+    <w:qFormat/>
+    <w:rsid w:val="00763976"/>
+    <w:pPr>
+      <w:keepNext/>
+      <w:keepLines/>
+      <w:numPr>
+        <w:ilvl w:val="7"/>
+        <w:numId w:val="4"/>
+      </w:numPr>
+      <w:spacing w:before="40" w:after="0"/>
+      <w:outlineLvl w:val="7"/>
+    </w:pPr>
+    <w:rPr>
+      <w:rFonts w:asciiTheme="majorHAnsi" w:eastAsiaTheme="majorEastAsia" w:hAnsiTheme="majorHAnsi" w:cstheme="majorBidi"/>
+      <w:color w:val="272727" w:themeColor="text1" w:themeTint="D8"/>
+      <w:sz w:val="21"/>
+      <w:szCs w:val="21"/>
+    </w:rPr>
+  </w:style>
+  <w:style w:type="paragraph" w:styleId="Heading9">
+    <w:name w:val="heading 9"/>
+    <w:basedOn w:val="Normal"/>
+    <w:next w:val="Normal"/>
+    <w:link w:val="Heading9Char"/>
+    <w:uiPriority w:val="9"/>
+    <w:semiHidden/>
+    <w:unhideWhenUsed/>
+    <w:qFormat/>
+    <w:rsid w:val="00763976"/>
+    <w:pPr>
+      <w:keepNext/>
+      <w:keepLines/>
+      <w:numPr>
+        <w:ilvl w:val="8"/>
+        <w:numId w:val="4"/>
+      </w:numPr>
+      <w:spacing w:before="40" w:after="0"/>
+      <w:outlineLvl w:val="8"/>
+    </w:pPr>
+    <w:rPr>
+      <w:rFonts w:asciiTheme="majorHAnsi" w:eastAsiaTheme="majorEastAsia" w:hAnsiTheme="majorHAnsi" w:cstheme="majorBidi"/>
+      <w:i/>
+      <w:iCs/>
+      <w:color w:val="272727" w:themeColor="text1" w:themeTint="D8"/>
+      <w:sz w:val="21"/>
+      <w:szCs w:val="21"/>
+    </w:rPr>
   </w:style>
   <w:style w:type="character" w:default="1" w:styleId="DefaultParagraphFont">
     <w:name w:val="Default Paragraph Font"/>
@@ -1435,7 +3880,6 @@
     <w:name w:val="Hyperlink"/>
     <w:basedOn w:val="DefaultParagraphFont"/>
     <w:uiPriority w:val="99"/>
-    <w:semiHidden/>
     <w:unhideWhenUsed/>
     <w:rsid w:val="00AE06B1"/>
     <w:rPr>
@@ -1476,6 +3920,582 @@
       <w:sz w:val="56"/>
       <w:szCs w:val="56"/>
     </w:rPr>
+  </w:style>
+  <w:style w:type="paragraph" w:styleId="ListParagraph">
+    <w:name w:val="List Paragraph"/>
+    <w:basedOn w:val="Normal"/>
+    <w:uiPriority w:val="34"/>
+    <w:qFormat/>
+    <w:rsid w:val="00725EA3"/>
+    <w:pPr>
+      <w:ind w:left="720"/>
+      <w:contextualSpacing/>
+    </w:pPr>
+  </w:style>
+  <w:style w:type="table" w:styleId="ListTable7Colorful">
+    <w:name w:val="List Table 7 Colorful"/>
+    <w:basedOn w:val="TableNormal"/>
+    <w:uiPriority w:val="52"/>
+    <w:rsid w:val="00295536"/>
+    <w:pPr>
+      <w:spacing w:after="0" w:line="240" w:lineRule="auto"/>
+    </w:pPr>
+    <w:rPr>
+      <w:color w:val="000000" w:themeColor="text1"/>
+    </w:rPr>
+    <w:tblPr>
+      <w:tblStyleRowBandSize w:val="1"/>
+      <w:tblStyleColBandSize w:val="1"/>
+    </w:tblPr>
+    <w:tblStylePr w:type="firstRow">
+      <w:rPr>
+        <w:rFonts w:asciiTheme="majorHAnsi" w:eastAsiaTheme="majorEastAsia" w:hAnsiTheme="majorHAnsi" w:cstheme="majorBidi"/>
+        <w:i/>
+        <w:iCs/>
+        <w:sz w:val="26"/>
+      </w:rPr>
+      <w:tblPr/>
+      <w:tcPr>
+        <w:tcBorders>
+          <w:bottom w:val="single" w:sz="4" w:space="0" w:color="000000" w:themeColor="text1"/>
+        </w:tcBorders>
+        <w:shd w:val="clear" w:color="auto" w:fill="FFFFFF" w:themeFill="background1"/>
+      </w:tcPr>
+    </w:tblStylePr>
+    <w:tblStylePr w:type="lastRow">
+      <w:rPr>
+        <w:rFonts w:asciiTheme="majorHAnsi" w:eastAsiaTheme="majorEastAsia" w:hAnsiTheme="majorHAnsi" w:cstheme="majorBidi"/>
+        <w:i/>
+        <w:iCs/>
+        <w:sz w:val="26"/>
+      </w:rPr>
+      <w:tblPr/>
+      <w:tcPr>
+        <w:tcBorders>
+          <w:top w:val="single" w:sz="4" w:space="0" w:color="000000" w:themeColor="text1"/>
+        </w:tcBorders>
+        <w:shd w:val="clear" w:color="auto" w:fill="FFFFFF" w:themeFill="background1"/>
+      </w:tcPr>
+    </w:tblStylePr>
+    <w:tblStylePr w:type="firstCol">
+      <w:pPr>
+        <w:jc w:val="right"/>
+      </w:pPr>
+      <w:rPr>
+        <w:rFonts w:asciiTheme="majorHAnsi" w:eastAsiaTheme="majorEastAsia" w:hAnsiTheme="majorHAnsi" w:cstheme="majorBidi"/>
+        <w:i/>
+        <w:iCs/>
+        <w:sz w:val="26"/>
+      </w:rPr>
+      <w:tblPr/>
+      <w:tcPr>
+        <w:tcBorders>
+          <w:right w:val="single" w:sz="4" w:space="0" w:color="000000" w:themeColor="text1"/>
+        </w:tcBorders>
+        <w:shd w:val="clear" w:color="auto" w:fill="FFFFFF" w:themeFill="background1"/>
+      </w:tcPr>
+    </w:tblStylePr>
+    <w:tblStylePr w:type="lastCol">
+      <w:rPr>
+        <w:rFonts w:asciiTheme="majorHAnsi" w:eastAsiaTheme="majorEastAsia" w:hAnsiTheme="majorHAnsi" w:cstheme="majorBidi"/>
+        <w:i/>
+        <w:iCs/>
+        <w:sz w:val="26"/>
+      </w:rPr>
+      <w:tblPr/>
+      <w:tcPr>
+        <w:tcBorders>
+          <w:left w:val="single" w:sz="4" w:space="0" w:color="000000" w:themeColor="text1"/>
+        </w:tcBorders>
+        <w:shd w:val="clear" w:color="auto" w:fill="FFFFFF" w:themeFill="background1"/>
+      </w:tcPr>
+    </w:tblStylePr>
+    <w:tblStylePr w:type="band1Vert">
+      <w:tblPr/>
+      <w:tcPr>
+        <w:shd w:val="clear" w:color="auto" w:fill="CCCCCC" w:themeFill="text1" w:themeFillTint="33"/>
+      </w:tcPr>
+    </w:tblStylePr>
+    <w:tblStylePr w:type="band1Horz">
+      <w:tblPr/>
+      <w:tcPr>
+        <w:shd w:val="clear" w:color="auto" w:fill="CCCCCC" w:themeFill="text1" w:themeFillTint="33"/>
+      </w:tcPr>
+    </w:tblStylePr>
+    <w:tblStylePr w:type="neCell">
+      <w:tblPr/>
+      <w:tcPr>
+        <w:tcBorders>
+          <w:left w:val="nil"/>
+        </w:tcBorders>
+      </w:tcPr>
+    </w:tblStylePr>
+    <w:tblStylePr w:type="nwCell">
+      <w:tblPr/>
+      <w:tcPr>
+        <w:tcBorders>
+          <w:right w:val="nil"/>
+        </w:tcBorders>
+      </w:tcPr>
+    </w:tblStylePr>
+    <w:tblStylePr w:type="seCell">
+      <w:tblPr/>
+      <w:tcPr>
+        <w:tcBorders>
+          <w:left w:val="nil"/>
+        </w:tcBorders>
+      </w:tcPr>
+    </w:tblStylePr>
+    <w:tblStylePr w:type="swCell">
+      <w:tblPr/>
+      <w:tcPr>
+        <w:tcBorders>
+          <w:right w:val="nil"/>
+        </w:tcBorders>
+      </w:tcPr>
+    </w:tblStylePr>
+  </w:style>
+  <w:style w:type="table" w:styleId="TableGrid">
+    <w:name w:val="Table Grid"/>
+    <w:basedOn w:val="TableNormal"/>
+    <w:uiPriority w:val="39"/>
+    <w:rsid w:val="00322317"/>
+    <w:pPr>
+      <w:spacing w:after="0" w:line="240" w:lineRule="auto"/>
+    </w:pPr>
+    <w:tblPr>
+      <w:tblBorders>
+        <w:top w:val="single" w:sz="4" w:space="0" w:color="auto"/>
+        <w:left w:val="single" w:sz="4" w:space="0" w:color="auto"/>
+        <w:bottom w:val="single" w:sz="4" w:space="0" w:color="auto"/>
+        <w:right w:val="single" w:sz="4" w:space="0" w:color="auto"/>
+        <w:insideH w:val="single" w:sz="4" w:space="0" w:color="auto"/>
+        <w:insideV w:val="single" w:sz="4" w:space="0" w:color="auto"/>
+      </w:tblBorders>
+    </w:tblPr>
+  </w:style>
+  <w:style w:type="table" w:styleId="GridTable2">
+    <w:name w:val="Grid Table 2"/>
+    <w:basedOn w:val="TableNormal"/>
+    <w:uiPriority w:val="47"/>
+    <w:rsid w:val="00763976"/>
+    <w:pPr>
+      <w:spacing w:after="0" w:line="240" w:lineRule="auto"/>
+    </w:pPr>
+    <w:tblPr>
+      <w:tblStyleRowBandSize w:val="1"/>
+      <w:tblStyleColBandSize w:val="1"/>
+      <w:tblBorders>
+        <w:top w:val="single" w:sz="2" w:space="0" w:color="666666" w:themeColor="text1" w:themeTint="99"/>
+        <w:bottom w:val="single" w:sz="2" w:space="0" w:color="666666" w:themeColor="text1" w:themeTint="99"/>
+        <w:insideH w:val="single" w:sz="2" w:space="0" w:color="666666" w:themeColor="text1" w:themeTint="99"/>
+        <w:insideV w:val="single" w:sz="2" w:space="0" w:color="666666" w:themeColor="text1" w:themeTint="99"/>
+      </w:tblBorders>
+    </w:tblPr>
+    <w:tblStylePr w:type="firstRow">
+      <w:rPr>
+        <w:b/>
+        <w:bCs/>
+      </w:rPr>
+      <w:tblPr/>
+      <w:tcPr>
+        <w:tcBorders>
+          <w:top w:val="nil"/>
+          <w:bottom w:val="single" w:sz="12" w:space="0" w:color="666666" w:themeColor="text1" w:themeTint="99"/>
+          <w:insideH w:val="nil"/>
+          <w:insideV w:val="nil"/>
+        </w:tcBorders>
+        <w:shd w:val="clear" w:color="auto" w:fill="FFFFFF" w:themeFill="background1"/>
+      </w:tcPr>
+    </w:tblStylePr>
+    <w:tblStylePr w:type="lastRow">
+      <w:rPr>
+        <w:b/>
+        <w:bCs/>
+      </w:rPr>
+      <w:tblPr/>
+      <w:tcPr>
+        <w:tcBorders>
+          <w:top w:val="double" w:sz="2" w:space="0" w:color="666666" w:themeColor="text1" w:themeTint="99"/>
+          <w:bottom w:val="nil"/>
+          <w:insideH w:val="nil"/>
+          <w:insideV w:val="nil"/>
+        </w:tcBorders>
+        <w:shd w:val="clear" w:color="auto" w:fill="FFFFFF" w:themeFill="background1"/>
+      </w:tcPr>
+    </w:tblStylePr>
+    <w:tblStylePr w:type="firstCol">
+      <w:rPr>
+        <w:b/>
+        <w:bCs/>
+      </w:rPr>
+    </w:tblStylePr>
+    <w:tblStylePr w:type="lastCol">
+      <w:rPr>
+        <w:b/>
+        <w:bCs/>
+      </w:rPr>
+    </w:tblStylePr>
+    <w:tblStylePr w:type="band1Vert">
+      <w:tblPr/>
+      <w:tcPr>
+        <w:shd w:val="clear" w:color="auto" w:fill="CCCCCC" w:themeFill="text1" w:themeFillTint="33"/>
+      </w:tcPr>
+    </w:tblStylePr>
+    <w:tblStylePr w:type="band1Horz">
+      <w:tblPr/>
+      <w:tcPr>
+        <w:shd w:val="clear" w:color="auto" w:fill="CCCCCC" w:themeFill="text1" w:themeFillTint="33"/>
+      </w:tcPr>
+    </w:tblStylePr>
+  </w:style>
+  <w:style w:type="table" w:styleId="GridTable2-Accent3">
+    <w:name w:val="Grid Table 2 Accent 3"/>
+    <w:basedOn w:val="TableNormal"/>
+    <w:uiPriority w:val="47"/>
+    <w:rsid w:val="00763976"/>
+    <w:pPr>
+      <w:spacing w:after="0" w:line="240" w:lineRule="auto"/>
+    </w:pPr>
+    <w:tblPr>
+      <w:tblStyleRowBandSize w:val="1"/>
+      <w:tblStyleColBandSize w:val="1"/>
+      <w:tblBorders>
+        <w:top w:val="single" w:sz="2" w:space="0" w:color="C9C9C9" w:themeColor="accent3" w:themeTint="99"/>
+        <w:bottom w:val="single" w:sz="2" w:space="0" w:color="C9C9C9" w:themeColor="accent3" w:themeTint="99"/>
+        <w:insideH w:val="single" w:sz="2" w:space="0" w:color="C9C9C9" w:themeColor="accent3" w:themeTint="99"/>
+        <w:insideV w:val="single" w:sz="2" w:space="0" w:color="C9C9C9" w:themeColor="accent3" w:themeTint="99"/>
+      </w:tblBorders>
+    </w:tblPr>
+    <w:tblStylePr w:type="firstRow">
+      <w:rPr>
+        <w:b/>
+        <w:bCs/>
+      </w:rPr>
+      <w:tblPr/>
+      <w:tcPr>
+        <w:tcBorders>
+          <w:top w:val="nil"/>
+          <w:bottom w:val="single" w:sz="12" w:space="0" w:color="C9C9C9" w:themeColor="accent3" w:themeTint="99"/>
+          <w:insideH w:val="nil"/>
+          <w:insideV w:val="nil"/>
+        </w:tcBorders>
+        <w:shd w:val="clear" w:color="auto" w:fill="FFFFFF" w:themeFill="background1"/>
+      </w:tcPr>
+    </w:tblStylePr>
+    <w:tblStylePr w:type="lastRow">
+      <w:rPr>
+        <w:b/>
+        <w:bCs/>
+      </w:rPr>
+      <w:tblPr/>
+      <w:tcPr>
+        <w:tcBorders>
+          <w:top w:val="double" w:sz="2" w:space="0" w:color="C9C9C9" w:themeColor="accent3" w:themeTint="99"/>
+          <w:bottom w:val="nil"/>
+          <w:insideH w:val="nil"/>
+          <w:insideV w:val="nil"/>
+        </w:tcBorders>
+        <w:shd w:val="clear" w:color="auto" w:fill="FFFFFF" w:themeFill="background1"/>
+      </w:tcPr>
+    </w:tblStylePr>
+    <w:tblStylePr w:type="firstCol">
+      <w:rPr>
+        <w:b/>
+        <w:bCs/>
+      </w:rPr>
+    </w:tblStylePr>
+    <w:tblStylePr w:type="lastCol">
+      <w:rPr>
+        <w:b/>
+        <w:bCs/>
+      </w:rPr>
+    </w:tblStylePr>
+    <w:tblStylePr w:type="band1Vert">
+      <w:tblPr/>
+      <w:tcPr>
+        <w:shd w:val="clear" w:color="auto" w:fill="EDEDED" w:themeFill="accent3" w:themeFillTint="33"/>
+      </w:tcPr>
+    </w:tblStylePr>
+    <w:tblStylePr w:type="band1Horz">
+      <w:tblPr/>
+      <w:tcPr>
+        <w:shd w:val="clear" w:color="auto" w:fill="EDEDED" w:themeFill="accent3" w:themeFillTint="33"/>
+      </w:tcPr>
+    </w:tblStylePr>
+  </w:style>
+  <w:style w:type="character" w:customStyle="1" w:styleId="Heading1Char">
+    <w:name w:val="Heading 1 Char"/>
+    <w:basedOn w:val="DefaultParagraphFont"/>
+    <w:link w:val="Heading1"/>
+    <w:uiPriority w:val="9"/>
+    <w:rsid w:val="00763976"/>
+    <w:rPr>
+      <w:rFonts w:ascii="Verdana" w:eastAsiaTheme="majorEastAsia" w:hAnsi="Verdana" w:cstheme="majorBidi"/>
+      <w:color w:val="000000" w:themeColor="text1"/>
+      <w:sz w:val="44"/>
+      <w:szCs w:val="32"/>
+    </w:rPr>
+  </w:style>
+  <w:style w:type="character" w:customStyle="1" w:styleId="Heading2Char">
+    <w:name w:val="Heading 2 Char"/>
+    <w:basedOn w:val="DefaultParagraphFont"/>
+    <w:link w:val="Heading2"/>
+    <w:uiPriority w:val="9"/>
+    <w:semiHidden/>
+    <w:rsid w:val="00763976"/>
+    <w:rPr>
+      <w:rFonts w:asciiTheme="majorHAnsi" w:eastAsiaTheme="majorEastAsia" w:hAnsiTheme="majorHAnsi" w:cstheme="majorBidi"/>
+      <w:color w:val="2E74B5" w:themeColor="accent1" w:themeShade="BF"/>
+      <w:sz w:val="26"/>
+      <w:szCs w:val="26"/>
+    </w:rPr>
+  </w:style>
+  <w:style w:type="character" w:customStyle="1" w:styleId="Heading3Char">
+    <w:name w:val="Heading 3 Char"/>
+    <w:basedOn w:val="DefaultParagraphFont"/>
+    <w:link w:val="Heading3"/>
+    <w:uiPriority w:val="9"/>
+    <w:semiHidden/>
+    <w:rsid w:val="00763976"/>
+    <w:rPr>
+      <w:rFonts w:asciiTheme="majorHAnsi" w:eastAsiaTheme="majorEastAsia" w:hAnsiTheme="majorHAnsi" w:cstheme="majorBidi"/>
+      <w:color w:val="1F4D78" w:themeColor="accent1" w:themeShade="7F"/>
+      <w:sz w:val="24"/>
+      <w:szCs w:val="24"/>
+    </w:rPr>
+  </w:style>
+  <w:style w:type="character" w:customStyle="1" w:styleId="Heading4Char">
+    <w:name w:val="Heading 4 Char"/>
+    <w:basedOn w:val="DefaultParagraphFont"/>
+    <w:link w:val="Heading4"/>
+    <w:uiPriority w:val="9"/>
+    <w:semiHidden/>
+    <w:rsid w:val="00763976"/>
+    <w:rPr>
+      <w:rFonts w:asciiTheme="majorHAnsi" w:eastAsiaTheme="majorEastAsia" w:hAnsiTheme="majorHAnsi" w:cstheme="majorBidi"/>
+      <w:i/>
+      <w:iCs/>
+      <w:color w:val="2E74B5" w:themeColor="accent1" w:themeShade="BF"/>
+      <w:sz w:val="24"/>
+    </w:rPr>
+  </w:style>
+  <w:style w:type="character" w:customStyle="1" w:styleId="Heading5Char">
+    <w:name w:val="Heading 5 Char"/>
+    <w:basedOn w:val="DefaultParagraphFont"/>
+    <w:link w:val="Heading5"/>
+    <w:uiPriority w:val="9"/>
+    <w:semiHidden/>
+    <w:rsid w:val="00763976"/>
+    <w:rPr>
+      <w:rFonts w:asciiTheme="majorHAnsi" w:eastAsiaTheme="majorEastAsia" w:hAnsiTheme="majorHAnsi" w:cstheme="majorBidi"/>
+      <w:color w:val="2E74B5" w:themeColor="accent1" w:themeShade="BF"/>
+      <w:sz w:val="24"/>
+    </w:rPr>
+  </w:style>
+  <w:style w:type="character" w:customStyle="1" w:styleId="Heading6Char">
+    <w:name w:val="Heading 6 Char"/>
+    <w:basedOn w:val="DefaultParagraphFont"/>
+    <w:link w:val="Heading6"/>
+    <w:uiPriority w:val="9"/>
+    <w:semiHidden/>
+    <w:rsid w:val="00763976"/>
+    <w:rPr>
+      <w:rFonts w:asciiTheme="majorHAnsi" w:eastAsiaTheme="majorEastAsia" w:hAnsiTheme="majorHAnsi" w:cstheme="majorBidi"/>
+      <w:color w:val="1F4D78" w:themeColor="accent1" w:themeShade="7F"/>
+      <w:sz w:val="24"/>
+    </w:rPr>
+  </w:style>
+  <w:style w:type="character" w:customStyle="1" w:styleId="Heading7Char">
+    <w:name w:val="Heading 7 Char"/>
+    <w:basedOn w:val="DefaultParagraphFont"/>
+    <w:link w:val="Heading7"/>
+    <w:uiPriority w:val="9"/>
+    <w:semiHidden/>
+    <w:rsid w:val="00763976"/>
+    <w:rPr>
+      <w:rFonts w:asciiTheme="majorHAnsi" w:eastAsiaTheme="majorEastAsia" w:hAnsiTheme="majorHAnsi" w:cstheme="majorBidi"/>
+      <w:i/>
+      <w:iCs/>
+      <w:color w:val="1F4D78" w:themeColor="accent1" w:themeShade="7F"/>
+      <w:sz w:val="24"/>
+    </w:rPr>
+  </w:style>
+  <w:style w:type="character" w:customStyle="1" w:styleId="Heading8Char">
+    <w:name w:val="Heading 8 Char"/>
+    <w:basedOn w:val="DefaultParagraphFont"/>
+    <w:link w:val="Heading8"/>
+    <w:uiPriority w:val="9"/>
+    <w:semiHidden/>
+    <w:rsid w:val="00763976"/>
+    <w:rPr>
+      <w:rFonts w:asciiTheme="majorHAnsi" w:eastAsiaTheme="majorEastAsia" w:hAnsiTheme="majorHAnsi" w:cstheme="majorBidi"/>
+      <w:color w:val="272727" w:themeColor="text1" w:themeTint="D8"/>
+      <w:sz w:val="21"/>
+      <w:szCs w:val="21"/>
+    </w:rPr>
+  </w:style>
+  <w:style w:type="character" w:customStyle="1" w:styleId="Heading9Char">
+    <w:name w:val="Heading 9 Char"/>
+    <w:basedOn w:val="DefaultParagraphFont"/>
+    <w:link w:val="Heading9"/>
+    <w:uiPriority w:val="9"/>
+    <w:semiHidden/>
+    <w:rsid w:val="00763976"/>
+    <w:rPr>
+      <w:rFonts w:asciiTheme="majorHAnsi" w:eastAsiaTheme="majorEastAsia" w:hAnsiTheme="majorHAnsi" w:cstheme="majorBidi"/>
+      <w:i/>
+      <w:iCs/>
+      <w:color w:val="272727" w:themeColor="text1" w:themeTint="D8"/>
+      <w:sz w:val="21"/>
+      <w:szCs w:val="21"/>
+    </w:rPr>
+  </w:style>
+  <w:style w:type="paragraph" w:styleId="Footer">
+    <w:name w:val="footer"/>
+    <w:basedOn w:val="Normal"/>
+    <w:link w:val="FooterChar"/>
+    <w:uiPriority w:val="99"/>
+    <w:unhideWhenUsed/>
+    <w:rsid w:val="000246AF"/>
+    <w:pPr>
+      <w:tabs>
+        <w:tab w:val="center" w:pos="4680"/>
+        <w:tab w:val="right" w:pos="9360"/>
+      </w:tabs>
+      <w:spacing w:after="0" w:line="240" w:lineRule="auto"/>
+      <w:jc w:val="left"/>
+    </w:pPr>
+    <w:rPr>
+      <w:rFonts w:asciiTheme="minorHAnsi" w:eastAsiaTheme="minorEastAsia" w:hAnsiTheme="minorHAnsi" w:cs="Times New Roman"/>
+      <w:sz w:val="22"/>
+    </w:rPr>
+  </w:style>
+  <w:style w:type="character" w:customStyle="1" w:styleId="FooterChar">
+    <w:name w:val="Footer Char"/>
+    <w:basedOn w:val="DefaultParagraphFont"/>
+    <w:link w:val="Footer"/>
+    <w:uiPriority w:val="99"/>
+    <w:rsid w:val="000246AF"/>
+    <w:rPr>
+      <w:rFonts w:eastAsiaTheme="minorEastAsia" w:cs="Times New Roman"/>
+    </w:rPr>
+  </w:style>
+  <w:style w:type="paragraph" w:styleId="Header">
+    <w:name w:val="header"/>
+    <w:basedOn w:val="Normal"/>
+    <w:link w:val="HeaderChar"/>
+    <w:uiPriority w:val="99"/>
+    <w:unhideWhenUsed/>
+    <w:rsid w:val="003B5300"/>
+    <w:pPr>
+      <w:tabs>
+        <w:tab w:val="center" w:pos="4680"/>
+        <w:tab w:val="right" w:pos="9360"/>
+      </w:tabs>
+      <w:spacing w:after="0" w:line="240" w:lineRule="auto"/>
+    </w:pPr>
+  </w:style>
+  <w:style w:type="character" w:customStyle="1" w:styleId="HeaderChar">
+    <w:name w:val="Header Char"/>
+    <w:basedOn w:val="DefaultParagraphFont"/>
+    <w:link w:val="Header"/>
+    <w:uiPriority w:val="99"/>
+    <w:rsid w:val="003B5300"/>
+    <w:rPr>
+      <w:rFonts w:ascii="Verdana" w:hAnsi="Verdana"/>
+      <w:sz w:val="24"/>
+    </w:rPr>
+  </w:style>
+  <w:style w:type="paragraph" w:styleId="TOCHeading">
+    <w:name w:val="TOC Heading"/>
+    <w:basedOn w:val="Heading1"/>
+    <w:next w:val="Normal"/>
+    <w:uiPriority w:val="39"/>
+    <w:unhideWhenUsed/>
+    <w:qFormat/>
+    <w:rsid w:val="00BC2F88"/>
+    <w:pPr>
+      <w:numPr>
+        <w:numId w:val="0"/>
+      </w:numPr>
+      <w:jc w:val="left"/>
+      <w:outlineLvl w:val="9"/>
+    </w:pPr>
+    <w:rPr>
+      <w:rFonts w:asciiTheme="majorHAnsi" w:hAnsiTheme="majorHAnsi"/>
+      <w:color w:val="2E74B5" w:themeColor="accent1" w:themeShade="BF"/>
+      <w:sz w:val="32"/>
+    </w:rPr>
+  </w:style>
+  <w:style w:type="paragraph" w:styleId="TOC1">
+    <w:name w:val="toc 1"/>
+    <w:basedOn w:val="Normal"/>
+    <w:next w:val="Normal"/>
+    <w:autoRedefine/>
+    <w:uiPriority w:val="39"/>
+    <w:unhideWhenUsed/>
+    <w:rsid w:val="00BC2F88"/>
+    <w:pPr>
+      <w:spacing w:after="100"/>
+    </w:pPr>
+  </w:style>
+  <w:style w:type="table" w:styleId="GridTable1Light">
+    <w:name w:val="Grid Table 1 Light"/>
+    <w:basedOn w:val="TableNormal"/>
+    <w:uiPriority w:val="46"/>
+    <w:rsid w:val="00406144"/>
+    <w:pPr>
+      <w:spacing w:after="0" w:line="240" w:lineRule="auto"/>
+    </w:pPr>
+    <w:tblPr>
+      <w:tblStyleRowBandSize w:val="1"/>
+      <w:tblStyleColBandSize w:val="1"/>
+      <w:tblBorders>
+        <w:top w:val="single" w:sz="4" w:space="0" w:color="999999" w:themeColor="text1" w:themeTint="66"/>
+        <w:left w:val="single" w:sz="4" w:space="0" w:color="999999" w:themeColor="text1" w:themeTint="66"/>
+        <w:bottom w:val="single" w:sz="4" w:space="0" w:color="999999" w:themeColor="text1" w:themeTint="66"/>
+        <w:right w:val="single" w:sz="4" w:space="0" w:color="999999" w:themeColor="text1" w:themeTint="66"/>
+        <w:insideH w:val="single" w:sz="4" w:space="0" w:color="999999" w:themeColor="text1" w:themeTint="66"/>
+        <w:insideV w:val="single" w:sz="4" w:space="0" w:color="999999" w:themeColor="text1" w:themeTint="66"/>
+      </w:tblBorders>
+    </w:tblPr>
+    <w:tblStylePr w:type="firstRow">
+      <w:rPr>
+        <w:b/>
+        <w:bCs/>
+      </w:rPr>
+      <w:tblPr/>
+      <w:tcPr>
+        <w:tcBorders>
+          <w:bottom w:val="single" w:sz="12" w:space="0" w:color="666666" w:themeColor="text1" w:themeTint="99"/>
+        </w:tcBorders>
+      </w:tcPr>
+    </w:tblStylePr>
+    <w:tblStylePr w:type="lastRow">
+      <w:rPr>
+        <w:b/>
+        <w:bCs/>
+      </w:rPr>
+      <w:tblPr/>
+      <w:tcPr>
+        <w:tcBorders>
+          <w:top w:val="double" w:sz="2" w:space="0" w:color="666666" w:themeColor="text1" w:themeTint="99"/>
+        </w:tcBorders>
+      </w:tcPr>
+    </w:tblStylePr>
+    <w:tblStylePr w:type="firstCol">
+      <w:rPr>
+        <w:b/>
+        <w:bCs/>
+      </w:rPr>
+    </w:tblStylePr>
+    <w:tblStylePr w:type="lastCol">
+      <w:rPr>
+        <w:b/>
+        <w:bCs/>
+      </w:rPr>
+    </w:tblStylePr>
   </w:style>
 </w:styles>
 </file>
@@ -1614,33 +4634,54 @@
 
 <file path=word/glossary/fontTable.xml><?xml version="1.0" encoding="utf-8"?>
 <w:fonts xmlns:mc="http://schemas.openxmlformats.org/markup-compatibility/2006" xmlns:r="http://schemas.openxmlformats.org/officeDocument/2006/relationships" xmlns:w="http://schemas.openxmlformats.org/wordprocessingml/2006/main" xmlns:w14="http://schemas.microsoft.com/office/word/2010/wordml" xmlns:w15="http://schemas.microsoft.com/office/word/2012/wordml" xmlns:w16se="http://schemas.microsoft.com/office/word/2015/wordml/symex" mc:Ignorable="w14 w15 w16se">
-  <w:font w:name="Calibri">
-    <w:panose1 w:val="020F0502020204030204"/>
-    <w:charset w:val="00"/>
-    <w:family w:val="swiss"/>
+  <w:font w:name="Wingdings">
+    <w:panose1 w:val="05000000000000000000"/>
+    <w:charset w:val="02"/>
+    <w:family w:val="auto"/>
     <w:pitch w:val="variable"/>
-    <w:sig w:usb0="E0002AFF" w:usb1="C000247B" w:usb2="00000009" w:usb3="00000000" w:csb0="000001FF" w:csb1="00000000"/>
+    <w:sig w:usb0="00000000" w:usb1="10000000" w:usb2="00000000" w:usb3="00000000" w:csb0="80000000" w:csb1="00000000"/>
   </w:font>
   <w:font w:name="Times New Roman">
     <w:panose1 w:val="02020603050405020304"/>
     <w:charset w:val="00"/>
     <w:family w:val="roman"/>
     <w:pitch w:val="variable"/>
-    <w:sig w:usb0="E0002AFF" w:usb1="C0007841" w:usb2="00000009" w:usb3="00000000" w:csb0="000001FF" w:csb1="00000000"/>
+    <w:sig w:usb0="E0002AFF" w:usb1="C0007843" w:usb2="00000009" w:usb3="00000000" w:csb0="000001FF" w:csb1="00000000"/>
+  </w:font>
+  <w:font w:name="Courier New">
+    <w:panose1 w:val="02070309020205020404"/>
+    <w:charset w:val="00"/>
+    <w:family w:val="modern"/>
+    <w:pitch w:val="fixed"/>
+    <w:sig w:usb0="E0002EFF" w:usb1="C0007843" w:usb2="00000009" w:usb3="00000000" w:csb0="000001FF" w:csb1="00000000"/>
+  </w:font>
+  <w:font w:name="Symbol">
+    <w:panose1 w:val="05050102010706020507"/>
+    <w:charset w:val="02"/>
+    <w:family w:val="roman"/>
+    <w:pitch w:val="variable"/>
+    <w:sig w:usb0="00000000" w:usb1="10000000" w:usb2="00000000" w:usb3="00000000" w:csb0="80000000" w:csb1="00000000"/>
+  </w:font>
+  <w:font w:name="Calibri">
+    <w:panose1 w:val="020F0502020204030204"/>
+    <w:charset w:val="00"/>
+    <w:family w:val="swiss"/>
+    <w:pitch w:val="variable"/>
+    <w:sig w:usb0="E0002AFF" w:usb1="4000ACFF" w:usb2="00000001" w:usb3="00000000" w:csb0="000001FF" w:csb1="00000000"/>
+  </w:font>
+  <w:font w:name="Verdana">
+    <w:panose1 w:val="020B0604030504040204"/>
+    <w:charset w:val="00"/>
+    <w:family w:val="swiss"/>
+    <w:pitch w:val="variable"/>
+    <w:sig w:usb0="A00006FF" w:usb1="4000205B" w:usb2="00000010" w:usb3="00000000" w:csb0="0000019F" w:csb1="00000000"/>
   </w:font>
   <w:font w:name="Calibri Light">
     <w:panose1 w:val="020F0302020204030204"/>
     <w:charset w:val="00"/>
     <w:family w:val="swiss"/>
     <w:pitch w:val="variable"/>
-    <w:sig w:usb0="E0002AFF" w:usb1="C000247B" w:usb2="00000009" w:usb3="00000000" w:csb0="000001FF" w:csb1="00000000"/>
-  </w:font>
-  <w:font w:name="Arial">
-    <w:panose1 w:val="020B0604020202020204"/>
-    <w:charset w:val="00"/>
-    <w:family w:val="swiss"/>
-    <w:pitch w:val="variable"/>
-    <w:sig w:usb0="E0002AFF" w:usb1="C0007843" w:usb2="00000009" w:usb3="00000000" w:csb0="000001FF" w:csb1="00000000"/>
+    <w:sig w:usb0="A0002AEF" w:usb1="4000207B" w:usb2="00000000" w:usb3="00000000" w:csb0="000001FF" w:csb1="00000000"/>
   </w:font>
 </w:fonts>
 </file>
@@ -1660,6 +4701,8 @@
   </w:compat>
   <w:rsids>
     <w:rsidRoot w:val="005A730C"/>
+    <w:rsid w:val="001F61F2"/>
+    <w:rsid w:val="00515DC5"/>
     <w:rsid w:val="005A730C"/>
     <w:rsid w:val="00FA25BD"/>
   </w:rsids>
@@ -2394,7 +5437,7 @@
 
 <file path=customXml/item1.xml><?xml version="1.0" encoding="utf-8"?>
 <CoverPageProperties xmlns="http://schemas.microsoft.com/office/2006/coverPageProps">
-  <PublishDate>2018-07-26T00:00:00</PublishDate>
+  <PublishDate>2018-07-29T00:00:00</PublishDate>
   <Abstract/>
   <CompanyAddress/>
   <CompanyPhone/>
@@ -2403,10 +5446,22 @@
 </CoverPageProperties>
 </file>
 
+<file path=customXml/item2.xml><?xml version="1.0" encoding="utf-8"?>
+<b:Sources xmlns:b="http://schemas.openxmlformats.org/officeDocument/2006/bibliography" xmlns="http://schemas.openxmlformats.org/officeDocument/2006/bibliography" SelectedStyle="\IEEE2006OfficeOnline.xsl" StyleName="IEEE" Version="2006"/>
+</file>
+
 <file path=customXml/itemProps1.xml><?xml version="1.0" encoding="utf-8"?>
 <ds:datastoreItem xmlns:ds="http://schemas.openxmlformats.org/officeDocument/2006/customXml" ds:itemID="{55AF091B-3C7A-41E3-B477-F2FDAA23CFDA}">
   <ds:schemaRefs>
     <ds:schemaRef ds:uri="http://schemas.microsoft.com/office/2006/coverPageProps"/>
   </ds:schemaRefs>
 </ds:datastoreItem>
+</file>
+
+<file path=customXml/itemProps2.xml><?xml version="1.0" encoding="utf-8"?>
+<ds:datastoreItem xmlns:ds="http://schemas.openxmlformats.org/officeDocument/2006/customXml" ds:itemID="{5610CE70-23FF-4B14-857B-8B63BB9B0066}">
+  <ds:schemaRefs>
+    <ds:schemaRef ds:uri="http://schemas.openxmlformats.org/officeDocument/2006/bibliography"/>
+  </ds:schemaRefs>
+</ds:datastoreItem>
 </file>